--- a/SISTEMAS INFORMATICOS/LINUX/TAREAS/06_Comandos_V.docx
+++ b/SISTEMAS INFORMATICOS/LINUX/TAREAS/06_Comandos_V.docx
@@ -25,28 +25,24 @@
         <w:rPr>
           <w:rFonts w:ascii="Times New Roman" w:cs="Times New Roman" w:eastAsia="Times New Roman" w:hAnsi="Times New Roman"/>
           <w:b w:val="1"/>
-          <w:i w:val="0"/>
           <w:smallCaps w:val="1"/>
-          <w:strike w:val="0"/>
-          <w:color w:val="00000a"/>
-          <w:sz w:val="24"/>
-          <w:szCs w:val="24"/>
-          <w:u w:val="single"/>
-          <w:shd w:fill="auto" w:val="clear"/>
-          <w:vertAlign w:val="baseline"/>
-        </w:rPr>
-      </w:pPr>
-      <w:r>
-        <w:rPr>
-          <w:rFonts w:ascii="Times New Roman" w:cs="Times New Roman" w:eastAsia="Times New Roman" w:hAnsi="Times New Roman"/>
-          <w:b w:val="1"/>
-          <w:i w:val="0"/>
-          <w:smallCaps w:val="1"/>
-          <w:strike w:val="0"/>
           <w:color w:val="00000a"/>
           <w:sz w:val="28"/>
           <w:szCs w:val="28"/>
           <w:u w:val="single"/>
+        </w:rPr>
+      </w:pPr>
+      <w:r>
+        <w:rPr>
+          <w:rFonts w:ascii="Times New Roman" w:cs="Times New Roman" w:eastAsia="Times New Roman" w:hAnsi="Times New Roman"/>
+          <w:b w:val="1"/>
+          <w:i w:val="0"/>
+          <w:smallCaps w:val="1"/>
+          <w:strike w:val="0"/>
+          <w:color w:val="00000a"/>
+          <w:sz w:val="28"/>
+          <w:szCs w:val="28"/>
+          <w:u w:val="single"/>
           <w:shd w:fill="auto" w:val="clear"/>
           <w:vertAlign w:val="baseline"/>
           <w:rtl w:val="0"/>
@@ -61,479 +57,155 @@
     </w:p>
     <w:p>
       <w:pPr>
-        <w:keepNext w:val="0"/>
-        <w:keepLines w:val="0"/>
-        <w:pageBreakBefore w:val="0"/>
-        <w:widowControl w:val="0"/>
-        <w:pBdr>
-          <w:top w:space="0" w:sz="0" w:val="nil"/>
-          <w:left w:space="0" w:sz="0" w:val="nil"/>
-          <w:bottom w:space="0" w:sz="0" w:val="nil"/>
-          <w:right w:space="0" w:sz="0" w:val="nil"/>
-          <w:between w:space="0" w:sz="0" w:val="nil"/>
-        </w:pBdr>
-        <w:shd w:fill="auto" w:val="clear"/>
-        <w:tabs>
-          <w:tab w:val="left" w:leader="none" w:pos="709"/>
-        </w:tabs>
-        <w:spacing w:after="176" w:before="170" w:line="240" w:lineRule="auto"/>
-        <w:ind w:left="0" w:right="0" w:firstLine="0"/>
+        <w:tabs>
+          <w:tab w:val="left" w:leader="none" w:pos="709"/>
+        </w:tabs>
+        <w:spacing w:after="176" w:before="170" w:lineRule="auto"/>
         <w:jc w:val="both"/>
         <w:rPr>
           <w:rFonts w:ascii="Times New Roman" w:cs="Times New Roman" w:eastAsia="Times New Roman" w:hAnsi="Times New Roman"/>
           <w:b w:val="1"/>
-          <w:i w:val="0"/>
           <w:smallCaps w:val="1"/>
-          <w:strike w:val="0"/>
           <w:color w:val="00000a"/>
-          <w:sz w:val="24"/>
-          <w:szCs w:val="24"/>
           <w:u w:val="single"/>
-          <w:shd w:fill="auto" w:val="clear"/>
-          <w:vertAlign w:val="baseline"/>
         </w:rPr>
       </w:pPr>
       <w:r>
         <w:rPr>
           <w:rFonts w:ascii="Times New Roman" w:cs="Times New Roman" w:eastAsia="Times New Roman" w:hAnsi="Times New Roman"/>
           <w:b w:val="1"/>
-          <w:i w:val="0"/>
           <w:smallCaps w:val="1"/>
-          <w:strike w:val="0"/>
           <w:color w:val="00000a"/>
-          <w:sz w:val="24"/>
-          <w:szCs w:val="24"/>
           <w:u w:val="single"/>
-          <w:shd w:fill="auto" w:val="clear"/>
-          <w:vertAlign w:val="baseline"/>
-          <w:rtl w:val="0"/>
-        </w:rPr>
-        <w:t xml:space="preserve">Inspección de Ficheros</w:t>
-      </w:r>
-      <w:r>
-        <w:rPr>
-          <w:rFonts w:ascii="Times New Roman" w:cs="Times New Roman" w:eastAsia="Times New Roman" w:hAnsi="Times New Roman"/>
-          <w:b w:val="1"/>
-          <w:i w:val="0"/>
-          <w:smallCaps w:val="1"/>
-          <w:strike w:val="0"/>
-          <w:color w:val="00000a"/>
-          <w:sz w:val="24"/>
-          <w:szCs w:val="24"/>
-          <w:u w:val="none"/>
-          <w:shd w:fill="auto" w:val="clear"/>
-          <w:vertAlign w:val="baseline"/>
-          <w:rtl w:val="0"/>
-        </w:rPr>
-        <w:t xml:space="preserve"> * (Esto es Muy Importante)</w:t>
-      </w:r>
-      <w:r>
-        <w:rPr>
-          <w:rtl w:val="0"/>
-        </w:rPr>
-      </w:r>
-    </w:p>
-    <w:p>
-      <w:pPr>
-        <w:keepNext w:val="0"/>
-        <w:keepLines w:val="0"/>
-        <w:pageBreakBefore w:val="0"/>
-        <w:widowControl w:val="0"/>
-        <w:pBdr>
-          <w:top w:space="0" w:sz="0" w:val="nil"/>
-          <w:left w:space="0" w:sz="0" w:val="nil"/>
-          <w:bottom w:space="0" w:sz="0" w:val="nil"/>
-          <w:right w:space="0" w:sz="0" w:val="nil"/>
-          <w:between w:space="0" w:sz="0" w:val="nil"/>
-        </w:pBdr>
-        <w:shd w:fill="auto" w:val="clear"/>
-        <w:tabs>
-          <w:tab w:val="left" w:leader="none" w:pos="709"/>
-        </w:tabs>
-        <w:spacing w:after="60" w:before="0" w:line="240" w:lineRule="auto"/>
-        <w:ind w:left="0" w:right="0" w:firstLine="0"/>
-        <w:jc w:val="both"/>
-        <w:rPr>
-          <w:rFonts w:ascii="Times New Roman" w:cs="Times New Roman" w:eastAsia="Times New Roman" w:hAnsi="Times New Roman"/>
-          <w:b w:val="0"/>
-          <w:i w:val="0"/>
-          <w:smallCaps w:val="0"/>
-          <w:strike w:val="0"/>
-          <w:color w:val="000000"/>
-          <w:sz w:val="24"/>
-          <w:szCs w:val="24"/>
-          <w:u w:val="none"/>
-          <w:shd w:fill="auto" w:val="clear"/>
-          <w:vertAlign w:val="baseline"/>
-        </w:rPr>
-      </w:pPr>
-      <w:r>
-        <w:rPr>
-          <w:rFonts w:ascii="Times New Roman" w:cs="Times New Roman" w:eastAsia="Times New Roman" w:hAnsi="Times New Roman"/>
-          <w:b w:val="0"/>
-          <w:i w:val="0"/>
-          <w:smallCaps w:val="0"/>
-          <w:strike w:val="0"/>
-          <w:color w:val="000000"/>
-          <w:sz w:val="24"/>
-          <w:szCs w:val="24"/>
-          <w:u w:val="none"/>
-          <w:shd w:fill="auto" w:val="clear"/>
-          <w:vertAlign w:val="baseline"/>
-          <w:rtl w:val="0"/>
-        </w:rPr>
-        <w:t xml:space="preserve">Crea primero un fichero denominado agenda.txt en SOM con el siguiente contenido:</w:t>
-      </w:r>
-    </w:p>
-    <w:p>
-      <w:pPr>
-        <w:keepNext w:val="0"/>
-        <w:keepLines w:val="0"/>
-        <w:pageBreakBefore w:val="0"/>
-        <w:widowControl w:val="0"/>
-        <w:pBdr>
-          <w:top w:space="0" w:sz="0" w:val="nil"/>
-          <w:left w:space="0" w:sz="0" w:val="nil"/>
-          <w:bottom w:space="0" w:sz="0" w:val="nil"/>
-          <w:right w:space="0" w:sz="0" w:val="nil"/>
-          <w:between w:space="0" w:sz="0" w:val="nil"/>
-        </w:pBdr>
-        <w:shd w:fill="auto" w:val="clear"/>
-        <w:tabs>
-          <w:tab w:val="left" w:leader="none" w:pos="709"/>
-        </w:tabs>
-        <w:spacing w:after="0" w:before="0" w:line="240" w:lineRule="auto"/>
-        <w:ind w:left="708" w:right="0" w:firstLine="0"/>
-        <w:jc w:val="both"/>
-        <w:rPr>
-          <w:rFonts w:ascii="Liberation Serif" w:cs="Liberation Serif" w:eastAsia="Liberation Serif" w:hAnsi="Liberation Serif"/>
-          <w:b w:val="0"/>
-          <w:i w:val="1"/>
-          <w:smallCaps w:val="0"/>
-          <w:strike w:val="0"/>
-          <w:color w:val="00000a"/>
-          <w:sz w:val="24"/>
-          <w:szCs w:val="24"/>
-          <w:u w:val="none"/>
-          <w:shd w:fill="auto" w:val="clear"/>
-          <w:vertAlign w:val="baseline"/>
-        </w:rPr>
-      </w:pPr>
-      <w:r>
-        <w:rPr>
-          <w:rFonts w:ascii="Liberation Serif" w:cs="Liberation Serif" w:eastAsia="Liberation Serif" w:hAnsi="Liberation Serif"/>
-          <w:b w:val="0"/>
-          <w:i w:val="1"/>
-          <w:smallCaps w:val="0"/>
-          <w:strike w:val="0"/>
-          <w:color w:val="00000a"/>
-          <w:sz w:val="24"/>
-          <w:szCs w:val="24"/>
-          <w:u w:val="none"/>
-          <w:shd w:fill="auto" w:val="clear"/>
-          <w:vertAlign w:val="baseline"/>
-          <w:rtl w:val="0"/>
-        </w:rPr>
-        <w:t xml:space="preserve">Ramón Pérez Gil 956232912 Huelva</w:t>
-      </w:r>
-    </w:p>
-    <w:p>
-      <w:pPr>
-        <w:keepNext w:val="0"/>
-        <w:keepLines w:val="0"/>
-        <w:pageBreakBefore w:val="0"/>
-        <w:widowControl w:val="0"/>
-        <w:pBdr>
-          <w:top w:space="0" w:sz="0" w:val="nil"/>
-          <w:left w:space="0" w:sz="0" w:val="nil"/>
-          <w:bottom w:space="0" w:sz="0" w:val="nil"/>
-          <w:right w:space="0" w:sz="0" w:val="nil"/>
-          <w:between w:space="0" w:sz="0" w:val="nil"/>
-        </w:pBdr>
-        <w:shd w:fill="auto" w:val="clear"/>
-        <w:tabs>
-          <w:tab w:val="left" w:leader="none" w:pos="709"/>
-        </w:tabs>
-        <w:spacing w:after="0" w:before="0" w:line="240" w:lineRule="auto"/>
-        <w:ind w:left="708" w:right="0" w:firstLine="0"/>
-        <w:jc w:val="both"/>
-        <w:rPr>
-          <w:rFonts w:ascii="Liberation Serif" w:cs="Liberation Serif" w:eastAsia="Liberation Serif" w:hAnsi="Liberation Serif"/>
-          <w:b w:val="0"/>
-          <w:i w:val="1"/>
-          <w:smallCaps w:val="0"/>
-          <w:strike w:val="0"/>
-          <w:color w:val="00000a"/>
-          <w:sz w:val="24"/>
-          <w:szCs w:val="24"/>
-          <w:u w:val="none"/>
-          <w:shd w:fill="auto" w:val="clear"/>
-          <w:vertAlign w:val="baseline"/>
-        </w:rPr>
-      </w:pPr>
-      <w:r>
-        <w:rPr>
-          <w:rFonts w:ascii="Liberation Serif" w:cs="Liberation Serif" w:eastAsia="Liberation Serif" w:hAnsi="Liberation Serif"/>
-          <w:b w:val="0"/>
-          <w:i w:val="1"/>
-          <w:smallCaps w:val="0"/>
-          <w:strike w:val="0"/>
-          <w:color w:val="00000a"/>
-          <w:sz w:val="24"/>
-          <w:szCs w:val="24"/>
-          <w:u w:val="none"/>
-          <w:shd w:fill="auto" w:val="clear"/>
-          <w:vertAlign w:val="baseline"/>
-          <w:rtl w:val="0"/>
-        </w:rPr>
-        <w:t xml:space="preserve">José Domínguez Ríos 956123532 Sevilla</w:t>
-      </w:r>
-    </w:p>
-    <w:p>
-      <w:pPr>
-        <w:keepNext w:val="0"/>
-        <w:keepLines w:val="0"/>
-        <w:pageBreakBefore w:val="0"/>
-        <w:widowControl w:val="0"/>
-        <w:pBdr>
-          <w:top w:space="0" w:sz="0" w:val="nil"/>
-          <w:left w:space="0" w:sz="0" w:val="nil"/>
-          <w:bottom w:space="0" w:sz="0" w:val="nil"/>
-          <w:right w:space="0" w:sz="0" w:val="nil"/>
-          <w:between w:space="0" w:sz="0" w:val="nil"/>
-        </w:pBdr>
-        <w:shd w:fill="auto" w:val="clear"/>
-        <w:tabs>
-          <w:tab w:val="left" w:leader="none" w:pos="709"/>
-        </w:tabs>
-        <w:spacing w:after="0" w:before="0" w:line="240" w:lineRule="auto"/>
-        <w:ind w:left="708" w:right="0" w:firstLine="0"/>
-        <w:jc w:val="both"/>
-        <w:rPr>
-          <w:rFonts w:ascii="Liberation Serif" w:cs="Liberation Serif" w:eastAsia="Liberation Serif" w:hAnsi="Liberation Serif"/>
-          <w:b w:val="0"/>
-          <w:i w:val="1"/>
-          <w:smallCaps w:val="0"/>
-          <w:strike w:val="0"/>
-          <w:color w:val="00000a"/>
-          <w:sz w:val="24"/>
-          <w:szCs w:val="24"/>
-          <w:u w:val="none"/>
-          <w:shd w:fill="auto" w:val="clear"/>
-          <w:vertAlign w:val="baseline"/>
-        </w:rPr>
-      </w:pPr>
-      <w:r>
-        <w:rPr>
-          <w:rFonts w:ascii="Liberation Serif" w:cs="Liberation Serif" w:eastAsia="Liberation Serif" w:hAnsi="Liberation Serif"/>
-          <w:b w:val="0"/>
-          <w:i w:val="1"/>
-          <w:smallCaps w:val="0"/>
-          <w:strike w:val="0"/>
-          <w:color w:val="00000a"/>
-          <w:sz w:val="24"/>
-          <w:szCs w:val="24"/>
-          <w:u w:val="none"/>
-          <w:shd w:fill="auto" w:val="clear"/>
-          <w:vertAlign w:val="baseline"/>
-          <w:rtl w:val="0"/>
-        </w:rPr>
-        <w:t xml:space="preserve">Andrés Romero Sánchez 955234655 Cádiz</w:t>
-      </w:r>
-    </w:p>
-    <w:p>
-      <w:pPr>
-        <w:keepNext w:val="0"/>
-        <w:keepLines w:val="0"/>
-        <w:pageBreakBefore w:val="0"/>
-        <w:widowControl w:val="0"/>
-        <w:pBdr>
-          <w:top w:space="0" w:sz="0" w:val="nil"/>
-          <w:left w:space="0" w:sz="0" w:val="nil"/>
-          <w:bottom w:space="0" w:sz="0" w:val="nil"/>
-          <w:right w:space="0" w:sz="0" w:val="nil"/>
-          <w:between w:space="0" w:sz="0" w:val="nil"/>
-        </w:pBdr>
-        <w:shd w:fill="auto" w:val="clear"/>
-        <w:tabs>
-          <w:tab w:val="left" w:leader="none" w:pos="709"/>
-        </w:tabs>
-        <w:spacing w:after="0" w:before="0" w:line="240" w:lineRule="auto"/>
-        <w:ind w:left="708" w:right="0" w:firstLine="0"/>
-        <w:jc w:val="both"/>
-        <w:rPr>
-          <w:rFonts w:ascii="Liberation Serif" w:cs="Liberation Serif" w:eastAsia="Liberation Serif" w:hAnsi="Liberation Serif"/>
-          <w:b w:val="0"/>
-          <w:i w:val="1"/>
-          <w:smallCaps w:val="0"/>
-          <w:strike w:val="0"/>
-          <w:color w:val="00000a"/>
-          <w:sz w:val="24"/>
-          <w:szCs w:val="24"/>
-          <w:u w:val="none"/>
-          <w:shd w:fill="auto" w:val="clear"/>
-          <w:vertAlign w:val="baseline"/>
-        </w:rPr>
-      </w:pPr>
-      <w:r>
-        <w:rPr>
-          <w:rFonts w:ascii="Liberation Serif" w:cs="Liberation Serif" w:eastAsia="Liberation Serif" w:hAnsi="Liberation Serif"/>
-          <w:b w:val="0"/>
-          <w:i w:val="1"/>
-          <w:smallCaps w:val="0"/>
-          <w:strike w:val="0"/>
-          <w:color w:val="00000a"/>
-          <w:sz w:val="24"/>
-          <w:szCs w:val="24"/>
-          <w:u w:val="none"/>
-          <w:shd w:fill="auto" w:val="clear"/>
-          <w:vertAlign w:val="baseline"/>
-          <w:rtl w:val="0"/>
-        </w:rPr>
-        <w:t xml:space="preserve">Flores Márquez Sevilla 956493124 Huelva</w:t>
-      </w:r>
-    </w:p>
-    <w:p>
-      <w:pPr>
-        <w:keepNext w:val="0"/>
-        <w:keepLines w:val="0"/>
-        <w:pageBreakBefore w:val="0"/>
-        <w:widowControl w:val="0"/>
-        <w:pBdr>
-          <w:top w:space="0" w:sz="0" w:val="nil"/>
-          <w:left w:space="0" w:sz="0" w:val="nil"/>
-          <w:bottom w:space="0" w:sz="0" w:val="nil"/>
-          <w:right w:space="0" w:sz="0" w:val="nil"/>
-          <w:between w:space="0" w:sz="0" w:val="nil"/>
-        </w:pBdr>
-        <w:shd w:fill="auto" w:val="clear"/>
-        <w:tabs>
-          <w:tab w:val="left" w:leader="none" w:pos="709"/>
-        </w:tabs>
-        <w:spacing w:after="0" w:before="0" w:line="240" w:lineRule="auto"/>
-        <w:ind w:left="708" w:right="0" w:firstLine="0"/>
-        <w:jc w:val="both"/>
-        <w:rPr>
-          <w:rFonts w:ascii="Liberation Serif" w:cs="Liberation Serif" w:eastAsia="Liberation Serif" w:hAnsi="Liberation Serif"/>
-          <w:b w:val="0"/>
-          <w:i w:val="1"/>
-          <w:smallCaps w:val="0"/>
-          <w:strike w:val="0"/>
-          <w:color w:val="00000a"/>
-          <w:sz w:val="24"/>
-          <w:szCs w:val="24"/>
-          <w:u w:val="none"/>
-          <w:shd w:fill="auto" w:val="clear"/>
-          <w:vertAlign w:val="baseline"/>
-        </w:rPr>
-      </w:pPr>
-      <w:r>
-        <w:rPr>
-          <w:rFonts w:ascii="Liberation Serif" w:cs="Liberation Serif" w:eastAsia="Liberation Serif" w:hAnsi="Liberation Serif"/>
-          <w:b w:val="0"/>
-          <w:i w:val="1"/>
-          <w:smallCaps w:val="0"/>
-          <w:strike w:val="0"/>
-          <w:color w:val="00000a"/>
-          <w:sz w:val="24"/>
-          <w:szCs w:val="24"/>
-          <w:u w:val="none"/>
-          <w:shd w:fill="auto" w:val="clear"/>
-          <w:vertAlign w:val="baseline"/>
-          <w:rtl w:val="0"/>
-        </w:rPr>
-        <w:t xml:space="preserve">Alberto Monje Agudo 956945943 Cádiz</w:t>
-      </w:r>
-    </w:p>
-    <w:p>
-      <w:pPr>
-        <w:keepNext w:val="0"/>
-        <w:keepLines w:val="0"/>
-        <w:pageBreakBefore w:val="0"/>
-        <w:widowControl w:val="0"/>
-        <w:pBdr>
-          <w:top w:space="0" w:sz="0" w:val="nil"/>
-          <w:left w:space="0" w:sz="0" w:val="nil"/>
-          <w:bottom w:space="0" w:sz="0" w:val="nil"/>
-          <w:right w:space="0" w:sz="0" w:val="nil"/>
-          <w:between w:space="0" w:sz="0" w:val="nil"/>
-        </w:pBdr>
-        <w:shd w:fill="auto" w:val="clear"/>
-        <w:tabs>
-          <w:tab w:val="left" w:leader="none" w:pos="709"/>
-          <w:tab w:val="left" w:leader="none" w:pos="1418"/>
-        </w:tabs>
-        <w:spacing w:after="120" w:before="0" w:line="240" w:lineRule="auto"/>
-        <w:ind w:left="709" w:right="0" w:firstLine="0"/>
-        <w:jc w:val="both"/>
-        <w:rPr>
-          <w:rFonts w:ascii="Times New Roman" w:cs="Times New Roman" w:eastAsia="Times New Roman" w:hAnsi="Times New Roman"/>
-          <w:b w:val="0"/>
-          <w:i w:val="1"/>
-          <w:smallCaps w:val="0"/>
-          <w:strike w:val="0"/>
-          <w:color w:val="000000"/>
-          <w:sz w:val="24"/>
-          <w:szCs w:val="24"/>
-          <w:u w:val="none"/>
-          <w:shd w:fill="auto" w:val="clear"/>
-          <w:vertAlign w:val="baseline"/>
-        </w:rPr>
-      </w:pPr>
-      <w:r>
-        <w:rPr>
-          <w:rFonts w:ascii="Times New Roman" w:cs="Times New Roman" w:eastAsia="Times New Roman" w:hAnsi="Times New Roman"/>
-          <w:b w:val="0"/>
-          <w:i w:val="1"/>
-          <w:smallCaps w:val="0"/>
-          <w:strike w:val="0"/>
-          <w:color w:val="000000"/>
-          <w:sz w:val="24"/>
-          <w:szCs w:val="24"/>
-          <w:u w:val="none"/>
-          <w:shd w:fill="auto" w:val="clear"/>
-          <w:vertAlign w:val="baseline"/>
-          <w:rtl w:val="0"/>
-        </w:rPr>
-        <w:t xml:space="preserve">Enrique Berdún Agudo 955235353 Huelva</w:t>
-      </w:r>
-    </w:p>
-    <w:p>
-      <w:pPr>
-        <w:keepNext w:val="0"/>
-        <w:keepLines w:val="0"/>
-        <w:pageBreakBefore w:val="0"/>
-        <w:widowControl w:val="0"/>
-        <w:pBdr>
-          <w:top w:space="0" w:sz="0" w:val="nil"/>
-          <w:left w:space="0" w:sz="0" w:val="nil"/>
-          <w:bottom w:space="0" w:sz="0" w:val="nil"/>
-          <w:right w:space="0" w:sz="0" w:val="nil"/>
-          <w:between w:space="0" w:sz="0" w:val="nil"/>
-        </w:pBdr>
-        <w:shd w:fill="auto" w:val="clear"/>
-        <w:tabs>
-          <w:tab w:val="left" w:leader="none" w:pos="709"/>
-          <w:tab w:val="left" w:leader="none" w:pos="1418"/>
-        </w:tabs>
-        <w:spacing w:after="120" w:before="0" w:line="240" w:lineRule="auto"/>
-        <w:ind w:left="0" w:right="0" w:firstLine="0"/>
-        <w:jc w:val="both"/>
-        <w:rPr>
-          <w:rFonts w:ascii="Times New Roman" w:cs="Times New Roman" w:eastAsia="Times New Roman" w:hAnsi="Times New Roman"/>
-          <w:i w:val="1"/>
-        </w:rPr>
-      </w:pPr>
-      <w:r>
-        <w:rPr>
-          <w:rFonts w:ascii="Times New Roman" w:cs="Times New Roman" w:eastAsia="Times New Roman" w:hAnsi="Times New Roman"/>
-          <w:i w:val="1"/>
+          <w:rtl w:val="0"/>
+        </w:rPr>
+        <w:t xml:space="preserve">Comando para crear enlaces</w:t>
+      </w:r>
+    </w:p>
+    <w:p>
+      <w:pPr>
+        <w:numPr>
+          <w:ilvl w:val="0"/>
+          <w:numId w:val="2"/>
+        </w:numPr>
+        <w:tabs>
+          <w:tab w:val="left" w:leader="none" w:pos="709"/>
+        </w:tabs>
+        <w:spacing w:after="60" w:lineRule="auto"/>
+        <w:ind w:left="720" w:hanging="360"/>
+        <w:jc w:val="both"/>
+        <w:rPr>
+          <w:rFonts w:ascii="Times New Roman" w:cs="Times New Roman" w:eastAsia="Times New Roman" w:hAnsi="Times New Roman"/>
+        </w:rPr>
+      </w:pPr>
+      <w:r>
+        <w:rPr>
+          <w:rFonts w:ascii="Times New Roman" w:cs="Times New Roman" w:eastAsia="Times New Roman" w:hAnsi="Times New Roman"/>
+          <w:rtl w:val="0"/>
+        </w:rPr>
+        <w:t xml:space="preserve">Crea un enlace duro a fichero.txt denominado duro.txt.</w:t>
+      </w:r>
+    </w:p>
+    <w:p>
+      <w:pPr>
+        <w:tabs>
+          <w:tab w:val="left" w:leader="none" w:pos="709"/>
+        </w:tabs>
+        <w:spacing w:after="60" w:lineRule="auto"/>
+        <w:ind w:left="0" w:firstLine="0"/>
+        <w:jc w:val="both"/>
+        <w:rPr>
+          <w:rFonts w:ascii="Times New Roman" w:cs="Times New Roman" w:eastAsia="Times New Roman" w:hAnsi="Times New Roman"/>
+        </w:rPr>
+      </w:pPr>
+      <w:r>
+        <w:rPr>
+          <w:rFonts w:ascii="Times New Roman" w:cs="Times New Roman" w:eastAsia="Times New Roman" w:hAnsi="Times New Roman"/>
         </w:rPr>
         <w:drawing>
           <wp:inline distB="114300" distT="114300" distL="114300" distR="114300">
-            <wp:extent cx="6119820" cy="1244600"/>
+            <wp:extent cx="6119820" cy="1879600"/>
             <wp:effectExtent b="0" l="0" r="0" t="0"/>
-            <wp:docPr id="15" name="image2.png"/>
+            <wp:docPr id="12" name="image5.png"/>
+            <a:graphic>
+              <a:graphicData uri="http://schemas.openxmlformats.org/drawingml/2006/picture">
+                <pic:pic>
+                  <pic:nvPicPr>
+                    <pic:cNvPr id="0" name="image5.png"/>
+                    <pic:cNvPicPr preferRelativeResize="0"/>
+                  </pic:nvPicPr>
+                  <pic:blipFill>
+                    <a:blip r:embed="rId6"/>
+                    <a:srcRect b="0" l="0" r="0" t="0"/>
+                    <a:stretch>
+                      <a:fillRect/>
+                    </a:stretch>
+                  </pic:blipFill>
+                  <pic:spPr>
+                    <a:xfrm>
+                      <a:off x="0" y="0"/>
+                      <a:ext cx="6119820" cy="1879600"/>
+                    </a:xfrm>
+                    <a:prstGeom prst="rect"/>
+                    <a:ln/>
+                  </pic:spPr>
+                </pic:pic>
+              </a:graphicData>
+            </a:graphic>
+          </wp:inline>
+        </w:drawing>
+      </w:r>
+      <w:r>
+        <w:rPr>
+          <w:rtl w:val="0"/>
+        </w:rPr>
+      </w:r>
+    </w:p>
+    <w:p>
+      <w:pPr>
+        <w:numPr>
+          <w:ilvl w:val="0"/>
+          <w:numId w:val="2"/>
+        </w:numPr>
+        <w:tabs>
+          <w:tab w:val="left" w:leader="none" w:pos="709"/>
+        </w:tabs>
+        <w:spacing w:after="60" w:lineRule="auto"/>
+        <w:ind w:left="720" w:hanging="360"/>
+        <w:jc w:val="both"/>
+        <w:rPr>
+          <w:rFonts w:ascii="Times New Roman" w:cs="Times New Roman" w:eastAsia="Times New Roman" w:hAnsi="Times New Roman"/>
+        </w:rPr>
+      </w:pPr>
+      <w:r>
+        <w:rPr>
+          <w:rFonts w:ascii="Times New Roman" w:cs="Times New Roman" w:eastAsia="Times New Roman" w:hAnsi="Times New Roman"/>
+          <w:rtl w:val="0"/>
+        </w:rPr>
+        <w:t xml:space="preserve">Utiliza ls -i para indicar el número de i-nodo que tiene fichero.txt y duro.txt.</w:t>
+      </w:r>
+    </w:p>
+    <w:p>
+      <w:pPr>
+        <w:tabs>
+          <w:tab w:val="left" w:leader="none" w:pos="709"/>
+        </w:tabs>
+        <w:spacing w:after="60" w:lineRule="auto"/>
+        <w:ind w:left="0" w:firstLine="0"/>
+        <w:jc w:val="both"/>
+        <w:rPr>
+          <w:rFonts w:ascii="Times New Roman" w:cs="Times New Roman" w:eastAsia="Times New Roman" w:hAnsi="Times New Roman"/>
+        </w:rPr>
+      </w:pPr>
+      <w:r>
+        <w:rPr>
+          <w:rFonts w:ascii="Times New Roman" w:cs="Times New Roman" w:eastAsia="Times New Roman" w:hAnsi="Times New Roman"/>
+        </w:rPr>
+        <w:drawing>
+          <wp:inline distB="114300" distT="114300" distL="114300" distR="114300">
+            <wp:extent cx="6119820" cy="1524000"/>
+            <wp:effectExtent b="0" l="0" r="0" t="0"/>
+            <wp:docPr id="9" name="image2.png"/>
             <a:graphic>
               <a:graphicData uri="http://schemas.openxmlformats.org/drawingml/2006/picture">
                 <pic:pic>
@@ -542,7 +214,967 @@
                     <pic:cNvPicPr preferRelativeResize="0"/>
                   </pic:nvPicPr>
                   <pic:blipFill>
-                    <a:blip r:embed="rId6"/>
+                    <a:blip r:embed="rId7"/>
+                    <a:srcRect b="0" l="0" r="0" t="0"/>
+                    <a:stretch>
+                      <a:fillRect/>
+                    </a:stretch>
+                  </pic:blipFill>
+                  <pic:spPr>
+                    <a:xfrm>
+                      <a:off x="0" y="0"/>
+                      <a:ext cx="6119820" cy="1524000"/>
+                    </a:xfrm>
+                    <a:prstGeom prst="rect"/>
+                    <a:ln/>
+                  </pic:spPr>
+                </pic:pic>
+              </a:graphicData>
+            </a:graphic>
+          </wp:inline>
+        </w:drawing>
+      </w:r>
+      <w:r>
+        <w:rPr>
+          <w:rtl w:val="0"/>
+        </w:rPr>
+      </w:r>
+    </w:p>
+    <w:p>
+      <w:pPr>
+        <w:numPr>
+          <w:ilvl w:val="0"/>
+          <w:numId w:val="2"/>
+        </w:numPr>
+        <w:tabs>
+          <w:tab w:val="left" w:leader="none" w:pos="709"/>
+        </w:tabs>
+        <w:spacing w:after="60" w:lineRule="auto"/>
+        <w:ind w:left="720" w:hanging="360"/>
+        <w:jc w:val="both"/>
+        <w:rPr>
+          <w:rFonts w:ascii="Times New Roman" w:cs="Times New Roman" w:eastAsia="Times New Roman" w:hAnsi="Times New Roman"/>
+        </w:rPr>
+      </w:pPr>
+      <w:r>
+        <w:rPr>
+          <w:rFonts w:ascii="Times New Roman" w:cs="Times New Roman" w:eastAsia="Times New Roman" w:hAnsi="Times New Roman"/>
+          <w:rtl w:val="0"/>
+        </w:rPr>
+        <w:t xml:space="preserve">Crea un enlace simbólico a fichero.txt denominado simbolico.txt</w:t>
+      </w:r>
+    </w:p>
+    <w:p>
+      <w:pPr>
+        <w:tabs>
+          <w:tab w:val="left" w:leader="none" w:pos="709"/>
+        </w:tabs>
+        <w:spacing w:after="60" w:lineRule="auto"/>
+        <w:ind w:left="0" w:firstLine="0"/>
+        <w:jc w:val="both"/>
+        <w:rPr>
+          <w:rFonts w:ascii="Times New Roman" w:cs="Times New Roman" w:eastAsia="Times New Roman" w:hAnsi="Times New Roman"/>
+        </w:rPr>
+      </w:pPr>
+      <w:r>
+        <w:rPr>
+          <w:rFonts w:ascii="Times New Roman" w:cs="Times New Roman" w:eastAsia="Times New Roman" w:hAnsi="Times New Roman"/>
+        </w:rPr>
+        <w:drawing>
+          <wp:inline distB="114300" distT="114300" distL="114300" distR="114300">
+            <wp:extent cx="6119820" cy="1968500"/>
+            <wp:effectExtent b="0" l="0" r="0" t="0"/>
+            <wp:docPr id="11" name="image1.png"/>
+            <a:graphic>
+              <a:graphicData uri="http://schemas.openxmlformats.org/drawingml/2006/picture">
+                <pic:pic>
+                  <pic:nvPicPr>
+                    <pic:cNvPr id="0" name="image1.png"/>
+                    <pic:cNvPicPr preferRelativeResize="0"/>
+                  </pic:nvPicPr>
+                  <pic:blipFill>
+                    <a:blip r:embed="rId8"/>
+                    <a:srcRect b="0" l="0" r="0" t="0"/>
+                    <a:stretch>
+                      <a:fillRect/>
+                    </a:stretch>
+                  </pic:blipFill>
+                  <pic:spPr>
+                    <a:xfrm>
+                      <a:off x="0" y="0"/>
+                      <a:ext cx="6119820" cy="1968500"/>
+                    </a:xfrm>
+                    <a:prstGeom prst="rect"/>
+                    <a:ln/>
+                  </pic:spPr>
+                </pic:pic>
+              </a:graphicData>
+            </a:graphic>
+          </wp:inline>
+        </w:drawing>
+      </w:r>
+      <w:r>
+        <w:rPr>
+          <w:rtl w:val="0"/>
+        </w:rPr>
+      </w:r>
+    </w:p>
+    <w:p>
+      <w:pPr>
+        <w:numPr>
+          <w:ilvl w:val="0"/>
+          <w:numId w:val="2"/>
+        </w:numPr>
+        <w:tabs>
+          <w:tab w:val="left" w:leader="none" w:pos="709"/>
+        </w:tabs>
+        <w:spacing w:after="60" w:lineRule="auto"/>
+        <w:ind w:left="720" w:hanging="360"/>
+        <w:jc w:val="both"/>
+        <w:rPr>
+          <w:rFonts w:ascii="Times New Roman" w:cs="Times New Roman" w:eastAsia="Times New Roman" w:hAnsi="Times New Roman"/>
+        </w:rPr>
+      </w:pPr>
+      <w:r>
+        <w:rPr>
+          <w:rFonts w:ascii="Times New Roman" w:cs="Times New Roman" w:eastAsia="Times New Roman" w:hAnsi="Times New Roman"/>
+          <w:rtl w:val="0"/>
+        </w:rPr>
+        <w:t xml:space="preserve">Utiliza ls -i para indicar el número de i-nodo que tiene fichero.txt y simbolico.txt.</w:t>
+      </w:r>
+    </w:p>
+    <w:p>
+      <w:pPr>
+        <w:tabs>
+          <w:tab w:val="left" w:leader="none" w:pos="709"/>
+        </w:tabs>
+        <w:spacing w:after="60" w:lineRule="auto"/>
+        <w:ind w:left="0" w:firstLine="0"/>
+        <w:jc w:val="both"/>
+        <w:rPr>
+          <w:rFonts w:ascii="Times New Roman" w:cs="Times New Roman" w:eastAsia="Times New Roman" w:hAnsi="Times New Roman"/>
+        </w:rPr>
+      </w:pPr>
+      <w:r>
+        <w:rPr>
+          <w:rFonts w:ascii="Times New Roman" w:cs="Times New Roman" w:eastAsia="Times New Roman" w:hAnsi="Times New Roman"/>
+        </w:rPr>
+        <w:drawing>
+          <wp:inline distB="114300" distT="114300" distL="114300" distR="114300">
+            <wp:extent cx="6119820" cy="1892300"/>
+            <wp:effectExtent b="0" l="0" r="0" t="0"/>
+            <wp:docPr id="5" name="image3.png"/>
+            <a:graphic>
+              <a:graphicData uri="http://schemas.openxmlformats.org/drawingml/2006/picture">
+                <pic:pic>
+                  <pic:nvPicPr>
+                    <pic:cNvPr id="0" name="image3.png"/>
+                    <pic:cNvPicPr preferRelativeResize="0"/>
+                  </pic:nvPicPr>
+                  <pic:blipFill>
+                    <a:blip r:embed="rId9"/>
+                    <a:srcRect b="0" l="0" r="0" t="0"/>
+                    <a:stretch>
+                      <a:fillRect/>
+                    </a:stretch>
+                  </pic:blipFill>
+                  <pic:spPr>
+                    <a:xfrm>
+                      <a:off x="0" y="0"/>
+                      <a:ext cx="6119820" cy="1892300"/>
+                    </a:xfrm>
+                    <a:prstGeom prst="rect"/>
+                    <a:ln/>
+                  </pic:spPr>
+                </pic:pic>
+              </a:graphicData>
+            </a:graphic>
+          </wp:inline>
+        </w:drawing>
+      </w:r>
+      <w:r>
+        <w:rPr>
+          <w:rtl w:val="0"/>
+        </w:rPr>
+      </w:r>
+    </w:p>
+    <w:p>
+      <w:pPr>
+        <w:numPr>
+          <w:ilvl w:val="0"/>
+          <w:numId w:val="2"/>
+        </w:numPr>
+        <w:tabs>
+          <w:tab w:val="left" w:leader="none" w:pos="709"/>
+        </w:tabs>
+        <w:spacing w:after="60" w:lineRule="auto"/>
+        <w:ind w:left="720" w:hanging="360"/>
+        <w:jc w:val="both"/>
+        <w:rPr>
+          <w:rFonts w:ascii="Times New Roman" w:cs="Times New Roman" w:eastAsia="Times New Roman" w:hAnsi="Times New Roman"/>
+        </w:rPr>
+      </w:pPr>
+      <w:r>
+        <w:rPr>
+          <w:rFonts w:ascii="Times New Roman" w:cs="Times New Roman" w:eastAsia="Times New Roman" w:hAnsi="Times New Roman"/>
+          <w:rtl w:val="0"/>
+        </w:rPr>
+        <w:t xml:space="preserve">Crea un enlace simbólico en SOM denominado usuarios.txt que apunte al fichero de información de usuarios del sistema.</w:t>
+      </w:r>
+    </w:p>
+    <w:p>
+      <w:pPr>
+        <w:tabs>
+          <w:tab w:val="left" w:leader="none" w:pos="709"/>
+        </w:tabs>
+        <w:spacing w:after="60" w:lineRule="auto"/>
+        <w:ind w:left="0" w:firstLine="0"/>
+        <w:jc w:val="both"/>
+        <w:rPr>
+          <w:rFonts w:ascii="Times New Roman" w:cs="Times New Roman" w:eastAsia="Times New Roman" w:hAnsi="Times New Roman"/>
+        </w:rPr>
+      </w:pPr>
+      <w:r>
+        <w:rPr>
+          <w:rFonts w:ascii="Times New Roman" w:cs="Times New Roman" w:eastAsia="Times New Roman" w:hAnsi="Times New Roman"/>
+        </w:rPr>
+        <w:drawing>
+          <wp:inline distB="114300" distT="114300" distL="114300" distR="114300">
+            <wp:extent cx="6119820" cy="1854200"/>
+            <wp:effectExtent b="0" l="0" r="0" t="0"/>
+            <wp:docPr id="24" name="image20.png"/>
+            <a:graphic>
+              <a:graphicData uri="http://schemas.openxmlformats.org/drawingml/2006/picture">
+                <pic:pic>
+                  <pic:nvPicPr>
+                    <pic:cNvPr id="0" name="image20.png"/>
+                    <pic:cNvPicPr preferRelativeResize="0"/>
+                  </pic:nvPicPr>
+                  <pic:blipFill>
+                    <a:blip r:embed="rId10"/>
+                    <a:srcRect b="0" l="0" r="0" t="0"/>
+                    <a:stretch>
+                      <a:fillRect/>
+                    </a:stretch>
+                  </pic:blipFill>
+                  <pic:spPr>
+                    <a:xfrm>
+                      <a:off x="0" y="0"/>
+                      <a:ext cx="6119820" cy="1854200"/>
+                    </a:xfrm>
+                    <a:prstGeom prst="rect"/>
+                    <a:ln/>
+                  </pic:spPr>
+                </pic:pic>
+              </a:graphicData>
+            </a:graphic>
+          </wp:inline>
+        </w:drawing>
+      </w:r>
+      <w:r>
+        <w:rPr>
+          <w:rtl w:val="0"/>
+        </w:rPr>
+      </w:r>
+    </w:p>
+    <w:p>
+      <w:pPr>
+        <w:numPr>
+          <w:ilvl w:val="0"/>
+          <w:numId w:val="2"/>
+        </w:numPr>
+        <w:tabs>
+          <w:tab w:val="left" w:leader="none" w:pos="709"/>
+        </w:tabs>
+        <w:spacing w:after="60" w:lineRule="auto"/>
+        <w:ind w:left="720" w:hanging="360"/>
+        <w:jc w:val="both"/>
+        <w:rPr>
+          <w:rFonts w:ascii="Times New Roman" w:cs="Times New Roman" w:eastAsia="Times New Roman" w:hAnsi="Times New Roman"/>
+        </w:rPr>
+      </w:pPr>
+      <w:r>
+        <w:rPr>
+          <w:rFonts w:ascii="Times New Roman" w:cs="Times New Roman" w:eastAsia="Times New Roman" w:hAnsi="Times New Roman"/>
+          <w:rtl w:val="0"/>
+        </w:rPr>
+        <w:t xml:space="preserve">Crea un enlace simbólico en SOM denominado red.txt al fichero de configuración de red (/etc/network/interfaces).</w:t>
+      </w:r>
+    </w:p>
+    <w:p>
+      <w:pPr>
+        <w:tabs>
+          <w:tab w:val="left" w:leader="none" w:pos="709"/>
+        </w:tabs>
+        <w:spacing w:after="60" w:lineRule="auto"/>
+        <w:ind w:left="0" w:firstLine="0"/>
+        <w:jc w:val="both"/>
+        <w:rPr>
+          <w:rFonts w:ascii="Times New Roman" w:cs="Times New Roman" w:eastAsia="Times New Roman" w:hAnsi="Times New Roman"/>
+        </w:rPr>
+      </w:pPr>
+      <w:r>
+        <w:rPr>
+          <w:rFonts w:ascii="Times New Roman" w:cs="Times New Roman" w:eastAsia="Times New Roman" w:hAnsi="Times New Roman"/>
+        </w:rPr>
+        <w:drawing>
+          <wp:inline distB="114300" distT="114300" distL="114300" distR="114300">
+            <wp:extent cx="6119820" cy="1816100"/>
+            <wp:effectExtent b="0" l="0" r="0" t="0"/>
+            <wp:docPr id="28" name="image21.png"/>
+            <a:graphic>
+              <a:graphicData uri="http://schemas.openxmlformats.org/drawingml/2006/picture">
+                <pic:pic>
+                  <pic:nvPicPr>
+                    <pic:cNvPr id="0" name="image21.png"/>
+                    <pic:cNvPicPr preferRelativeResize="0"/>
+                  </pic:nvPicPr>
+                  <pic:blipFill>
+                    <a:blip r:embed="rId11"/>
+                    <a:srcRect b="0" l="0" r="0" t="0"/>
+                    <a:stretch>
+                      <a:fillRect/>
+                    </a:stretch>
+                  </pic:blipFill>
+                  <pic:spPr>
+                    <a:xfrm>
+                      <a:off x="0" y="0"/>
+                      <a:ext cx="6119820" cy="1816100"/>
+                    </a:xfrm>
+                    <a:prstGeom prst="rect"/>
+                    <a:ln/>
+                  </pic:spPr>
+                </pic:pic>
+              </a:graphicData>
+            </a:graphic>
+          </wp:inline>
+        </w:drawing>
+      </w:r>
+      <w:r>
+        <w:rPr>
+          <w:rtl w:val="0"/>
+        </w:rPr>
+      </w:r>
+    </w:p>
+    <w:p>
+      <w:pPr>
+        <w:numPr>
+          <w:ilvl w:val="0"/>
+          <w:numId w:val="2"/>
+        </w:numPr>
+        <w:tabs>
+          <w:tab w:val="left" w:leader="none" w:pos="709"/>
+        </w:tabs>
+        <w:spacing w:after="60" w:lineRule="auto"/>
+        <w:ind w:left="720" w:hanging="360"/>
+        <w:jc w:val="both"/>
+        <w:rPr>
+          <w:rFonts w:ascii="Times New Roman" w:cs="Times New Roman" w:eastAsia="Times New Roman" w:hAnsi="Times New Roman"/>
+        </w:rPr>
+      </w:pPr>
+      <w:r>
+        <w:rPr>
+          <w:rFonts w:ascii="Times New Roman" w:cs="Times New Roman" w:eastAsia="Times New Roman" w:hAnsi="Times New Roman"/>
+          <w:rtl w:val="0"/>
+        </w:rPr>
+        <w:t xml:space="preserve">Crea un enlace denominado SOM en el escritorio del usuario que apunte al directorio SOM. ¿Debe ser simbólico o duro?</w:t>
+      </w:r>
+    </w:p>
+    <w:p>
+      <w:pPr>
+        <w:tabs>
+          <w:tab w:val="left" w:leader="none" w:pos="709"/>
+        </w:tabs>
+        <w:spacing w:after="60" w:lineRule="auto"/>
+        <w:ind w:left="0" w:firstLine="0"/>
+        <w:jc w:val="both"/>
+        <w:rPr>
+          <w:rFonts w:ascii="Times New Roman" w:cs="Times New Roman" w:eastAsia="Times New Roman" w:hAnsi="Times New Roman"/>
+        </w:rPr>
+      </w:pPr>
+      <w:r>
+        <w:rPr>
+          <w:rFonts w:ascii="Times New Roman" w:cs="Times New Roman" w:eastAsia="Times New Roman" w:hAnsi="Times New Roman"/>
+        </w:rPr>
+        <w:drawing>
+          <wp:inline distB="114300" distT="114300" distL="114300" distR="114300">
+            <wp:extent cx="6119820" cy="1778000"/>
+            <wp:effectExtent b="0" l="0" r="0" t="0"/>
+            <wp:docPr id="17" name="image12.png"/>
+            <a:graphic>
+              <a:graphicData uri="http://schemas.openxmlformats.org/drawingml/2006/picture">
+                <pic:pic>
+                  <pic:nvPicPr>
+                    <pic:cNvPr id="0" name="image12.png"/>
+                    <pic:cNvPicPr preferRelativeResize="0"/>
+                  </pic:nvPicPr>
+                  <pic:blipFill>
+                    <a:blip r:embed="rId12"/>
+                    <a:srcRect b="0" l="0" r="0" t="0"/>
+                    <a:stretch>
+                      <a:fillRect/>
+                    </a:stretch>
+                  </pic:blipFill>
+                  <pic:spPr>
+                    <a:xfrm>
+                      <a:off x="0" y="0"/>
+                      <a:ext cx="6119820" cy="1778000"/>
+                    </a:xfrm>
+                    <a:prstGeom prst="rect"/>
+                    <a:ln/>
+                  </pic:spPr>
+                </pic:pic>
+              </a:graphicData>
+            </a:graphic>
+          </wp:inline>
+        </w:drawing>
+      </w:r>
+      <w:r>
+        <w:rPr>
+          <w:rtl w:val="0"/>
+        </w:rPr>
+      </w:r>
+    </w:p>
+    <w:p>
+      <w:pPr>
+        <w:tabs>
+          <w:tab w:val="left" w:leader="none" w:pos="709"/>
+        </w:tabs>
+        <w:spacing w:after="60" w:lineRule="auto"/>
+        <w:ind w:left="0" w:firstLine="0"/>
+        <w:jc w:val="center"/>
+        <w:rPr>
+          <w:rFonts w:ascii="Times New Roman" w:cs="Times New Roman" w:eastAsia="Times New Roman" w:hAnsi="Times New Roman"/>
+          <w:b w:val="1"/>
+        </w:rPr>
+      </w:pPr>
+      <w:r>
+        <w:rPr>
+          <w:rFonts w:ascii="Times New Roman" w:cs="Times New Roman" w:eastAsia="Times New Roman" w:hAnsi="Times New Roman"/>
+          <w:b w:val="1"/>
+          <w:rtl w:val="0"/>
+        </w:rPr>
+        <w:t xml:space="preserve">Debe ser blando, ya que es el único tipo que acepta carpetas.</w:t>
+      </w:r>
+    </w:p>
+    <w:p>
+      <w:pPr>
+        <w:keepNext w:val="0"/>
+        <w:keepLines w:val="0"/>
+        <w:pageBreakBefore w:val="0"/>
+        <w:widowControl w:val="0"/>
+        <w:pBdr>
+          <w:top w:space="0" w:sz="0" w:val="nil"/>
+          <w:left w:space="0" w:sz="0" w:val="nil"/>
+          <w:bottom w:space="0" w:sz="0" w:val="nil"/>
+          <w:right w:space="0" w:sz="0" w:val="nil"/>
+          <w:between w:space="0" w:sz="0" w:val="nil"/>
+        </w:pBdr>
+        <w:shd w:fill="auto" w:val="clear"/>
+        <w:tabs>
+          <w:tab w:val="left" w:leader="none" w:pos="709"/>
+        </w:tabs>
+        <w:spacing w:after="176" w:before="170" w:line="240" w:lineRule="auto"/>
+        <w:ind w:left="0" w:right="0" w:firstLine="0"/>
+        <w:jc w:val="both"/>
+        <w:rPr>
+          <w:rFonts w:ascii="Times New Roman" w:cs="Times New Roman" w:eastAsia="Times New Roman" w:hAnsi="Times New Roman"/>
+          <w:b w:val="1"/>
+          <w:smallCaps w:val="1"/>
+          <w:color w:val="00000a"/>
+          <w:u w:val="single"/>
+        </w:rPr>
+      </w:pPr>
+      <w:r>
+        <w:rPr>
+          <w:rtl w:val="0"/>
+        </w:rPr>
+      </w:r>
+    </w:p>
+    <w:p>
+      <w:pPr>
+        <w:keepNext w:val="0"/>
+        <w:keepLines w:val="0"/>
+        <w:pageBreakBefore w:val="0"/>
+        <w:widowControl w:val="0"/>
+        <w:pBdr>
+          <w:top w:space="0" w:sz="0" w:val="nil"/>
+          <w:left w:space="0" w:sz="0" w:val="nil"/>
+          <w:bottom w:space="0" w:sz="0" w:val="nil"/>
+          <w:right w:space="0" w:sz="0" w:val="nil"/>
+          <w:between w:space="0" w:sz="0" w:val="nil"/>
+        </w:pBdr>
+        <w:shd w:fill="auto" w:val="clear"/>
+        <w:tabs>
+          <w:tab w:val="left" w:leader="none" w:pos="709"/>
+        </w:tabs>
+        <w:spacing w:after="176" w:before="170" w:line="240" w:lineRule="auto"/>
+        <w:ind w:left="0" w:right="0" w:firstLine="0"/>
+        <w:jc w:val="both"/>
+        <w:rPr>
+          <w:rFonts w:ascii="Times New Roman" w:cs="Times New Roman" w:eastAsia="Times New Roman" w:hAnsi="Times New Roman"/>
+          <w:b w:val="1"/>
+          <w:i w:val="0"/>
+          <w:smallCaps w:val="1"/>
+          <w:strike w:val="0"/>
+          <w:color w:val="00000a"/>
+          <w:sz w:val="24"/>
+          <w:szCs w:val="24"/>
+          <w:u w:val="single"/>
+          <w:shd w:fill="auto" w:val="clear"/>
+          <w:vertAlign w:val="baseline"/>
+        </w:rPr>
+      </w:pPr>
+      <w:r>
+        <w:rPr>
+          <w:rFonts w:ascii="Times New Roman" w:cs="Times New Roman" w:eastAsia="Times New Roman" w:hAnsi="Times New Roman"/>
+          <w:b w:val="1"/>
+          <w:i w:val="0"/>
+          <w:smallCaps w:val="1"/>
+          <w:strike w:val="0"/>
+          <w:color w:val="00000a"/>
+          <w:sz w:val="24"/>
+          <w:szCs w:val="24"/>
+          <w:u w:val="single"/>
+          <w:shd w:fill="auto" w:val="clear"/>
+          <w:vertAlign w:val="baseline"/>
+          <w:rtl w:val="0"/>
+        </w:rPr>
+        <w:t xml:space="preserve">Inspección de Ficheros</w:t>
+      </w:r>
+      <w:r>
+        <w:rPr>
+          <w:rFonts w:ascii="Times New Roman" w:cs="Times New Roman" w:eastAsia="Times New Roman" w:hAnsi="Times New Roman"/>
+          <w:b w:val="1"/>
+          <w:i w:val="0"/>
+          <w:smallCaps w:val="1"/>
+          <w:strike w:val="0"/>
+          <w:color w:val="00000a"/>
+          <w:sz w:val="24"/>
+          <w:szCs w:val="24"/>
+          <w:u w:val="none"/>
+          <w:shd w:fill="auto" w:val="clear"/>
+          <w:vertAlign w:val="baseline"/>
+          <w:rtl w:val="0"/>
+        </w:rPr>
+        <w:t xml:space="preserve"> * (Esto es Muy Importante)</w:t>
+      </w:r>
+      <w:r>
+        <w:rPr>
+          <w:rtl w:val="0"/>
+        </w:rPr>
+      </w:r>
+    </w:p>
+    <w:p>
+      <w:pPr>
+        <w:keepNext w:val="0"/>
+        <w:keepLines w:val="0"/>
+        <w:pageBreakBefore w:val="0"/>
+        <w:widowControl w:val="0"/>
+        <w:pBdr>
+          <w:top w:space="0" w:sz="0" w:val="nil"/>
+          <w:left w:space="0" w:sz="0" w:val="nil"/>
+          <w:bottom w:space="0" w:sz="0" w:val="nil"/>
+          <w:right w:space="0" w:sz="0" w:val="nil"/>
+          <w:between w:space="0" w:sz="0" w:val="nil"/>
+        </w:pBdr>
+        <w:shd w:fill="auto" w:val="clear"/>
+        <w:tabs>
+          <w:tab w:val="left" w:leader="none" w:pos="709"/>
+        </w:tabs>
+        <w:spacing w:after="60" w:before="0" w:line="240" w:lineRule="auto"/>
+        <w:ind w:left="0" w:right="0" w:firstLine="0"/>
+        <w:jc w:val="both"/>
+        <w:rPr>
+          <w:rFonts w:ascii="Times New Roman" w:cs="Times New Roman" w:eastAsia="Times New Roman" w:hAnsi="Times New Roman"/>
+          <w:b w:val="0"/>
+          <w:i w:val="0"/>
+          <w:smallCaps w:val="0"/>
+          <w:strike w:val="0"/>
+          <w:color w:val="000000"/>
+          <w:sz w:val="24"/>
+          <w:szCs w:val="24"/>
+          <w:u w:val="none"/>
+          <w:shd w:fill="auto" w:val="clear"/>
+          <w:vertAlign w:val="baseline"/>
+        </w:rPr>
+      </w:pPr>
+      <w:r>
+        <w:rPr>
+          <w:rFonts w:ascii="Times New Roman" w:cs="Times New Roman" w:eastAsia="Times New Roman" w:hAnsi="Times New Roman"/>
+          <w:b w:val="0"/>
+          <w:i w:val="0"/>
+          <w:smallCaps w:val="0"/>
+          <w:strike w:val="0"/>
+          <w:color w:val="000000"/>
+          <w:sz w:val="24"/>
+          <w:szCs w:val="24"/>
+          <w:u w:val="none"/>
+          <w:shd w:fill="auto" w:val="clear"/>
+          <w:vertAlign w:val="baseline"/>
+          <w:rtl w:val="0"/>
+        </w:rPr>
+        <w:t xml:space="preserve">Crea primero un fichero denominado agenda.txt en SOM con el siguiente contenido:</w:t>
+      </w:r>
+    </w:p>
+    <w:p>
+      <w:pPr>
+        <w:keepNext w:val="0"/>
+        <w:keepLines w:val="0"/>
+        <w:pageBreakBefore w:val="0"/>
+        <w:widowControl w:val="0"/>
+        <w:pBdr>
+          <w:top w:space="0" w:sz="0" w:val="nil"/>
+          <w:left w:space="0" w:sz="0" w:val="nil"/>
+          <w:bottom w:space="0" w:sz="0" w:val="nil"/>
+          <w:right w:space="0" w:sz="0" w:val="nil"/>
+          <w:between w:space="0" w:sz="0" w:val="nil"/>
+        </w:pBdr>
+        <w:shd w:fill="auto" w:val="clear"/>
+        <w:tabs>
+          <w:tab w:val="left" w:leader="none" w:pos="709"/>
+        </w:tabs>
+        <w:spacing w:after="0" w:before="0" w:line="240" w:lineRule="auto"/>
+        <w:ind w:left="708" w:right="0" w:firstLine="0"/>
+        <w:jc w:val="both"/>
+        <w:rPr>
+          <w:rFonts w:ascii="Liberation Serif" w:cs="Liberation Serif" w:eastAsia="Liberation Serif" w:hAnsi="Liberation Serif"/>
+          <w:b w:val="0"/>
+          <w:i w:val="1"/>
+          <w:smallCaps w:val="0"/>
+          <w:strike w:val="0"/>
+          <w:color w:val="00000a"/>
+          <w:sz w:val="24"/>
+          <w:szCs w:val="24"/>
+          <w:u w:val="none"/>
+          <w:shd w:fill="auto" w:val="clear"/>
+          <w:vertAlign w:val="baseline"/>
+        </w:rPr>
+      </w:pPr>
+      <w:r>
+        <w:rPr>
+          <w:rFonts w:ascii="Liberation Serif" w:cs="Liberation Serif" w:eastAsia="Liberation Serif" w:hAnsi="Liberation Serif"/>
+          <w:b w:val="0"/>
+          <w:i w:val="1"/>
+          <w:smallCaps w:val="0"/>
+          <w:strike w:val="0"/>
+          <w:color w:val="00000a"/>
+          <w:sz w:val="24"/>
+          <w:szCs w:val="24"/>
+          <w:u w:val="none"/>
+          <w:shd w:fill="auto" w:val="clear"/>
+          <w:vertAlign w:val="baseline"/>
+          <w:rtl w:val="0"/>
+        </w:rPr>
+        <w:t xml:space="preserve">Ramón Pérez Gil 956232912 Huelva</w:t>
+      </w:r>
+    </w:p>
+    <w:p>
+      <w:pPr>
+        <w:keepNext w:val="0"/>
+        <w:keepLines w:val="0"/>
+        <w:pageBreakBefore w:val="0"/>
+        <w:widowControl w:val="0"/>
+        <w:pBdr>
+          <w:top w:space="0" w:sz="0" w:val="nil"/>
+          <w:left w:space="0" w:sz="0" w:val="nil"/>
+          <w:bottom w:space="0" w:sz="0" w:val="nil"/>
+          <w:right w:space="0" w:sz="0" w:val="nil"/>
+          <w:between w:space="0" w:sz="0" w:val="nil"/>
+        </w:pBdr>
+        <w:shd w:fill="auto" w:val="clear"/>
+        <w:tabs>
+          <w:tab w:val="left" w:leader="none" w:pos="709"/>
+        </w:tabs>
+        <w:spacing w:after="0" w:before="0" w:line="240" w:lineRule="auto"/>
+        <w:ind w:left="708" w:right="0" w:firstLine="0"/>
+        <w:jc w:val="both"/>
+        <w:rPr>
+          <w:rFonts w:ascii="Liberation Serif" w:cs="Liberation Serif" w:eastAsia="Liberation Serif" w:hAnsi="Liberation Serif"/>
+          <w:b w:val="0"/>
+          <w:i w:val="1"/>
+          <w:smallCaps w:val="0"/>
+          <w:strike w:val="0"/>
+          <w:color w:val="00000a"/>
+          <w:sz w:val="24"/>
+          <w:szCs w:val="24"/>
+          <w:u w:val="none"/>
+          <w:shd w:fill="auto" w:val="clear"/>
+          <w:vertAlign w:val="baseline"/>
+        </w:rPr>
+      </w:pPr>
+      <w:r>
+        <w:rPr>
+          <w:rFonts w:ascii="Liberation Serif" w:cs="Liberation Serif" w:eastAsia="Liberation Serif" w:hAnsi="Liberation Serif"/>
+          <w:b w:val="0"/>
+          <w:i w:val="1"/>
+          <w:smallCaps w:val="0"/>
+          <w:strike w:val="0"/>
+          <w:color w:val="00000a"/>
+          <w:sz w:val="24"/>
+          <w:szCs w:val="24"/>
+          <w:u w:val="none"/>
+          <w:shd w:fill="auto" w:val="clear"/>
+          <w:vertAlign w:val="baseline"/>
+          <w:rtl w:val="0"/>
+        </w:rPr>
+        <w:t xml:space="preserve">José Domínguez Ríos 956123532 Sevilla</w:t>
+      </w:r>
+    </w:p>
+    <w:p>
+      <w:pPr>
+        <w:keepNext w:val="0"/>
+        <w:keepLines w:val="0"/>
+        <w:pageBreakBefore w:val="0"/>
+        <w:widowControl w:val="0"/>
+        <w:pBdr>
+          <w:top w:space="0" w:sz="0" w:val="nil"/>
+          <w:left w:space="0" w:sz="0" w:val="nil"/>
+          <w:bottom w:space="0" w:sz="0" w:val="nil"/>
+          <w:right w:space="0" w:sz="0" w:val="nil"/>
+          <w:between w:space="0" w:sz="0" w:val="nil"/>
+        </w:pBdr>
+        <w:shd w:fill="auto" w:val="clear"/>
+        <w:tabs>
+          <w:tab w:val="left" w:leader="none" w:pos="709"/>
+        </w:tabs>
+        <w:spacing w:after="0" w:before="0" w:line="240" w:lineRule="auto"/>
+        <w:ind w:left="708" w:right="0" w:firstLine="0"/>
+        <w:jc w:val="both"/>
+        <w:rPr>
+          <w:rFonts w:ascii="Liberation Serif" w:cs="Liberation Serif" w:eastAsia="Liberation Serif" w:hAnsi="Liberation Serif"/>
+          <w:b w:val="0"/>
+          <w:i w:val="1"/>
+          <w:smallCaps w:val="0"/>
+          <w:strike w:val="0"/>
+          <w:color w:val="00000a"/>
+          <w:sz w:val="24"/>
+          <w:szCs w:val="24"/>
+          <w:u w:val="none"/>
+          <w:shd w:fill="auto" w:val="clear"/>
+          <w:vertAlign w:val="baseline"/>
+        </w:rPr>
+      </w:pPr>
+      <w:r>
+        <w:rPr>
+          <w:rFonts w:ascii="Liberation Serif" w:cs="Liberation Serif" w:eastAsia="Liberation Serif" w:hAnsi="Liberation Serif"/>
+          <w:b w:val="0"/>
+          <w:i w:val="1"/>
+          <w:smallCaps w:val="0"/>
+          <w:strike w:val="0"/>
+          <w:color w:val="00000a"/>
+          <w:sz w:val="24"/>
+          <w:szCs w:val="24"/>
+          <w:u w:val="none"/>
+          <w:shd w:fill="auto" w:val="clear"/>
+          <w:vertAlign w:val="baseline"/>
+          <w:rtl w:val="0"/>
+        </w:rPr>
+        <w:t xml:space="preserve">Andrés Romero Sánchez 955234655 Cádiz</w:t>
+      </w:r>
+    </w:p>
+    <w:p>
+      <w:pPr>
+        <w:keepNext w:val="0"/>
+        <w:keepLines w:val="0"/>
+        <w:pageBreakBefore w:val="0"/>
+        <w:widowControl w:val="0"/>
+        <w:pBdr>
+          <w:top w:space="0" w:sz="0" w:val="nil"/>
+          <w:left w:space="0" w:sz="0" w:val="nil"/>
+          <w:bottom w:space="0" w:sz="0" w:val="nil"/>
+          <w:right w:space="0" w:sz="0" w:val="nil"/>
+          <w:between w:space="0" w:sz="0" w:val="nil"/>
+        </w:pBdr>
+        <w:shd w:fill="auto" w:val="clear"/>
+        <w:tabs>
+          <w:tab w:val="left" w:leader="none" w:pos="709"/>
+        </w:tabs>
+        <w:spacing w:after="0" w:before="0" w:line="240" w:lineRule="auto"/>
+        <w:ind w:left="708" w:right="0" w:firstLine="0"/>
+        <w:jc w:val="both"/>
+        <w:rPr>
+          <w:rFonts w:ascii="Liberation Serif" w:cs="Liberation Serif" w:eastAsia="Liberation Serif" w:hAnsi="Liberation Serif"/>
+          <w:b w:val="0"/>
+          <w:i w:val="1"/>
+          <w:smallCaps w:val="0"/>
+          <w:strike w:val="0"/>
+          <w:color w:val="00000a"/>
+          <w:sz w:val="24"/>
+          <w:szCs w:val="24"/>
+          <w:u w:val="none"/>
+          <w:shd w:fill="auto" w:val="clear"/>
+          <w:vertAlign w:val="baseline"/>
+        </w:rPr>
+      </w:pPr>
+      <w:r>
+        <w:rPr>
+          <w:rFonts w:ascii="Liberation Serif" w:cs="Liberation Serif" w:eastAsia="Liberation Serif" w:hAnsi="Liberation Serif"/>
+          <w:b w:val="0"/>
+          <w:i w:val="1"/>
+          <w:smallCaps w:val="0"/>
+          <w:strike w:val="0"/>
+          <w:color w:val="00000a"/>
+          <w:sz w:val="24"/>
+          <w:szCs w:val="24"/>
+          <w:u w:val="none"/>
+          <w:shd w:fill="auto" w:val="clear"/>
+          <w:vertAlign w:val="baseline"/>
+          <w:rtl w:val="0"/>
+        </w:rPr>
+        <w:t xml:space="preserve">Flores Márquez Sevilla 956493124 Huelva</w:t>
+      </w:r>
+    </w:p>
+    <w:p>
+      <w:pPr>
+        <w:keepNext w:val="0"/>
+        <w:keepLines w:val="0"/>
+        <w:pageBreakBefore w:val="0"/>
+        <w:widowControl w:val="0"/>
+        <w:pBdr>
+          <w:top w:space="0" w:sz="0" w:val="nil"/>
+          <w:left w:space="0" w:sz="0" w:val="nil"/>
+          <w:bottom w:space="0" w:sz="0" w:val="nil"/>
+          <w:right w:space="0" w:sz="0" w:val="nil"/>
+          <w:between w:space="0" w:sz="0" w:val="nil"/>
+        </w:pBdr>
+        <w:shd w:fill="auto" w:val="clear"/>
+        <w:tabs>
+          <w:tab w:val="left" w:leader="none" w:pos="709"/>
+        </w:tabs>
+        <w:spacing w:after="0" w:before="0" w:line="240" w:lineRule="auto"/>
+        <w:ind w:left="708" w:right="0" w:firstLine="0"/>
+        <w:jc w:val="both"/>
+        <w:rPr>
+          <w:rFonts w:ascii="Liberation Serif" w:cs="Liberation Serif" w:eastAsia="Liberation Serif" w:hAnsi="Liberation Serif"/>
+          <w:b w:val="0"/>
+          <w:i w:val="1"/>
+          <w:smallCaps w:val="0"/>
+          <w:strike w:val="0"/>
+          <w:color w:val="00000a"/>
+          <w:sz w:val="24"/>
+          <w:szCs w:val="24"/>
+          <w:u w:val="none"/>
+          <w:shd w:fill="auto" w:val="clear"/>
+          <w:vertAlign w:val="baseline"/>
+        </w:rPr>
+      </w:pPr>
+      <w:r>
+        <w:rPr>
+          <w:rFonts w:ascii="Liberation Serif" w:cs="Liberation Serif" w:eastAsia="Liberation Serif" w:hAnsi="Liberation Serif"/>
+          <w:b w:val="0"/>
+          <w:i w:val="1"/>
+          <w:smallCaps w:val="0"/>
+          <w:strike w:val="0"/>
+          <w:color w:val="00000a"/>
+          <w:sz w:val="24"/>
+          <w:szCs w:val="24"/>
+          <w:u w:val="none"/>
+          <w:shd w:fill="auto" w:val="clear"/>
+          <w:vertAlign w:val="baseline"/>
+          <w:rtl w:val="0"/>
+        </w:rPr>
+        <w:t xml:space="preserve">Alberto Monje Agudo 956945943 Cádiz</w:t>
+      </w:r>
+    </w:p>
+    <w:p>
+      <w:pPr>
+        <w:keepNext w:val="0"/>
+        <w:keepLines w:val="0"/>
+        <w:pageBreakBefore w:val="0"/>
+        <w:widowControl w:val="0"/>
+        <w:pBdr>
+          <w:top w:space="0" w:sz="0" w:val="nil"/>
+          <w:left w:space="0" w:sz="0" w:val="nil"/>
+          <w:bottom w:space="0" w:sz="0" w:val="nil"/>
+          <w:right w:space="0" w:sz="0" w:val="nil"/>
+          <w:between w:space="0" w:sz="0" w:val="nil"/>
+        </w:pBdr>
+        <w:shd w:fill="auto" w:val="clear"/>
+        <w:tabs>
+          <w:tab w:val="left" w:leader="none" w:pos="709"/>
+          <w:tab w:val="left" w:leader="none" w:pos="1418"/>
+        </w:tabs>
+        <w:spacing w:after="120" w:before="0" w:line="240" w:lineRule="auto"/>
+        <w:ind w:left="709" w:right="0" w:firstLine="0"/>
+        <w:jc w:val="both"/>
+        <w:rPr>
+          <w:rFonts w:ascii="Times New Roman" w:cs="Times New Roman" w:eastAsia="Times New Roman" w:hAnsi="Times New Roman"/>
+          <w:b w:val="0"/>
+          <w:i w:val="1"/>
+          <w:smallCaps w:val="0"/>
+          <w:strike w:val="0"/>
+          <w:color w:val="000000"/>
+          <w:sz w:val="24"/>
+          <w:szCs w:val="24"/>
+          <w:u w:val="none"/>
+          <w:shd w:fill="auto" w:val="clear"/>
+          <w:vertAlign w:val="baseline"/>
+        </w:rPr>
+      </w:pPr>
+      <w:r>
+        <w:rPr>
+          <w:rFonts w:ascii="Times New Roman" w:cs="Times New Roman" w:eastAsia="Times New Roman" w:hAnsi="Times New Roman"/>
+          <w:b w:val="0"/>
+          <w:i w:val="1"/>
+          <w:smallCaps w:val="0"/>
+          <w:strike w:val="0"/>
+          <w:color w:val="000000"/>
+          <w:sz w:val="24"/>
+          <w:szCs w:val="24"/>
+          <w:u w:val="none"/>
+          <w:shd w:fill="auto" w:val="clear"/>
+          <w:vertAlign w:val="baseline"/>
+          <w:rtl w:val="0"/>
+        </w:rPr>
+        <w:t xml:space="preserve">Enrique Berdún Agudo 955235353 Huelva</w:t>
+      </w:r>
+    </w:p>
+    <w:p>
+      <w:pPr>
+        <w:keepNext w:val="0"/>
+        <w:keepLines w:val="0"/>
+        <w:pageBreakBefore w:val="0"/>
+        <w:widowControl w:val="0"/>
+        <w:pBdr>
+          <w:top w:space="0" w:sz="0" w:val="nil"/>
+          <w:left w:space="0" w:sz="0" w:val="nil"/>
+          <w:bottom w:space="0" w:sz="0" w:val="nil"/>
+          <w:right w:space="0" w:sz="0" w:val="nil"/>
+          <w:between w:space="0" w:sz="0" w:val="nil"/>
+        </w:pBdr>
+        <w:shd w:fill="auto" w:val="clear"/>
+        <w:tabs>
+          <w:tab w:val="left" w:leader="none" w:pos="709"/>
+          <w:tab w:val="left" w:leader="none" w:pos="1418"/>
+        </w:tabs>
+        <w:spacing w:after="120" w:before="0" w:line="240" w:lineRule="auto"/>
+        <w:ind w:left="0" w:right="0" w:firstLine="0"/>
+        <w:jc w:val="both"/>
+        <w:rPr>
+          <w:rFonts w:ascii="Times New Roman" w:cs="Times New Roman" w:eastAsia="Times New Roman" w:hAnsi="Times New Roman"/>
+          <w:i w:val="1"/>
+        </w:rPr>
+      </w:pPr>
+      <w:r>
+        <w:rPr>
+          <w:rFonts w:ascii="Times New Roman" w:cs="Times New Roman" w:eastAsia="Times New Roman" w:hAnsi="Times New Roman"/>
+          <w:i w:val="1"/>
+        </w:rPr>
+        <w:drawing>
+          <wp:inline distB="114300" distT="114300" distL="114300" distR="114300">
+            <wp:extent cx="6119820" cy="1244600"/>
+            <wp:effectExtent b="0" l="0" r="0" t="0"/>
+            <wp:docPr id="20" name="image13.png"/>
+            <a:graphic>
+              <a:graphicData uri="http://schemas.openxmlformats.org/drawingml/2006/picture">
+                <pic:pic>
+                  <pic:nvPicPr>
+                    <pic:cNvPr id="0" name="image13.png"/>
+                    <pic:cNvPicPr preferRelativeResize="0"/>
+                  </pic:nvPicPr>
+                  <pic:blipFill>
+                    <a:blip r:embed="rId13"/>
                     <a:srcRect b="0" l="0" r="0" t="0"/>
                     <a:stretch>
                       <a:fillRect/>
@@ -603,16 +1235,16 @@
           <wp:inline distB="114300" distT="114300" distL="114300" distR="114300">
             <wp:extent cx="6119820" cy="1968500"/>
             <wp:effectExtent b="0" l="0" r="0" t="0"/>
-            <wp:docPr id="28" name="image24.png"/>
+            <wp:docPr id="35" name="image25.png"/>
             <a:graphic>
               <a:graphicData uri="http://schemas.openxmlformats.org/drawingml/2006/picture">
                 <pic:pic>
                   <pic:nvPicPr>
-                    <pic:cNvPr id="0" name="image24.png"/>
+                    <pic:cNvPr id="0" name="image25.png"/>
                     <pic:cNvPicPr preferRelativeResize="0"/>
                   </pic:nvPicPr>
                   <pic:blipFill>
-                    <a:blip r:embed="rId7"/>
+                    <a:blip r:embed="rId14"/>
                     <a:srcRect b="0" l="0" r="0" t="0"/>
                     <a:stretch>
                       <a:fillRect/>
@@ -673,7 +1305,7 @@
           <wp:inline distB="114300" distT="114300" distL="114300" distR="114300">
             <wp:extent cx="6119820" cy="2044700"/>
             <wp:effectExtent b="0" l="0" r="0" t="0"/>
-            <wp:docPr id="24" name="image28.png"/>
+            <wp:docPr id="31" name="image28.png"/>
             <a:graphic>
               <a:graphicData uri="http://schemas.openxmlformats.org/drawingml/2006/picture">
                 <pic:pic>
@@ -682,7 +1314,7 @@
                     <pic:cNvPicPr preferRelativeResize="0"/>
                   </pic:nvPicPr>
                   <pic:blipFill>
-                    <a:blip r:embed="rId8"/>
+                    <a:blip r:embed="rId15"/>
                     <a:srcRect b="0" l="0" r="0" t="0"/>
                     <a:stretch>
                       <a:fillRect/>
@@ -798,16 +1430,16 @@
           <wp:inline distB="114300" distT="114300" distL="114300" distR="114300">
             <wp:extent cx="6119820" cy="1193800"/>
             <wp:effectExtent b="0" l="0" r="0" t="0"/>
-            <wp:docPr id="1" name="image12.png"/>
+            <wp:docPr id="1" name="image9.png"/>
             <a:graphic>
               <a:graphicData uri="http://schemas.openxmlformats.org/drawingml/2006/picture">
                 <pic:pic>
                   <pic:nvPicPr>
-                    <pic:cNvPr id="0" name="image12.png"/>
+                    <pic:cNvPr id="0" name="image9.png"/>
                     <pic:cNvPicPr preferRelativeResize="0"/>
                   </pic:nvPicPr>
                   <pic:blipFill>
-                    <a:blip r:embed="rId9"/>
+                    <a:blip r:embed="rId16"/>
                     <a:srcRect b="0" l="0" r="0" t="0"/>
                     <a:stretch>
                       <a:fillRect/>
@@ -923,16 +1555,16 @@
           <wp:inline distB="114300" distT="114300" distL="114300" distR="114300">
             <wp:extent cx="6119820" cy="1117600"/>
             <wp:effectExtent b="0" l="0" r="0" t="0"/>
-            <wp:docPr id="23" name="image27.png"/>
+            <wp:docPr id="30" name="image24.png"/>
             <a:graphic>
               <a:graphicData uri="http://schemas.openxmlformats.org/drawingml/2006/picture">
                 <pic:pic>
                   <pic:nvPicPr>
-                    <pic:cNvPr id="0" name="image27.png"/>
+                    <pic:cNvPr id="0" name="image24.png"/>
                     <pic:cNvPicPr preferRelativeResize="0"/>
                   </pic:nvPicPr>
                   <pic:blipFill>
-                    <a:blip r:embed="rId10"/>
+                    <a:blip r:embed="rId17"/>
                     <a:srcRect b="0" l="0" r="0" t="0"/>
                     <a:stretch>
                       <a:fillRect/>
@@ -1048,16 +1680,16 @@
           <wp:inline distB="114300" distT="114300" distL="114300" distR="114300">
             <wp:extent cx="6119820" cy="1460500"/>
             <wp:effectExtent b="0" l="0" r="0" t="0"/>
-            <wp:docPr id="12" name="image9.png"/>
+            <wp:docPr id="16" name="image14.png"/>
             <a:graphic>
               <a:graphicData uri="http://schemas.openxmlformats.org/drawingml/2006/picture">
                 <pic:pic>
                   <pic:nvPicPr>
-                    <pic:cNvPr id="0" name="image9.png"/>
+                    <pic:cNvPr id="0" name="image14.png"/>
                     <pic:cNvPicPr preferRelativeResize="0"/>
                   </pic:nvPicPr>
                   <pic:blipFill>
-                    <a:blip r:embed="rId11"/>
+                    <a:blip r:embed="rId18"/>
                     <a:srcRect b="0" l="0" r="0" t="0"/>
                     <a:stretch>
                       <a:fillRect/>
@@ -1173,16 +1805,16 @@
           <wp:inline distB="114300" distT="114300" distL="114300" distR="114300">
             <wp:extent cx="6119820" cy="1231900"/>
             <wp:effectExtent b="0" l="0" r="0" t="0"/>
-            <wp:docPr id="16" name="image17.png"/>
+            <wp:docPr id="21" name="image37.png"/>
             <a:graphic>
               <a:graphicData uri="http://schemas.openxmlformats.org/drawingml/2006/picture">
                 <pic:pic>
                   <pic:nvPicPr>
-                    <pic:cNvPr id="0" name="image17.png"/>
+                    <pic:cNvPr id="0" name="image37.png"/>
                     <pic:cNvPicPr preferRelativeResize="0"/>
                   </pic:nvPicPr>
                   <pic:blipFill>
-                    <a:blip r:embed="rId12"/>
+                    <a:blip r:embed="rId19"/>
                     <a:srcRect b="0" l="0" r="0" t="0"/>
                     <a:stretch>
                       <a:fillRect/>
@@ -1298,16 +1930,16 @@
           <wp:inline distB="114300" distT="114300" distL="114300" distR="114300">
             <wp:extent cx="6119820" cy="1104900"/>
             <wp:effectExtent b="0" l="0" r="0" t="0"/>
-            <wp:docPr id="21" name="image22.png"/>
+            <wp:docPr id="27" name="image26.png"/>
             <a:graphic>
               <a:graphicData uri="http://schemas.openxmlformats.org/drawingml/2006/picture">
                 <pic:pic>
                   <pic:nvPicPr>
-                    <pic:cNvPr id="0" name="image22.png"/>
+                    <pic:cNvPr id="0" name="image26.png"/>
                     <pic:cNvPicPr preferRelativeResize="0"/>
                   </pic:nvPicPr>
                   <pic:blipFill>
-                    <a:blip r:embed="rId13"/>
+                    <a:blip r:embed="rId20"/>
                     <a:srcRect b="0" l="0" r="0" t="0"/>
                     <a:stretch>
                       <a:fillRect/>
@@ -1423,16 +2055,16 @@
           <wp:inline distB="114300" distT="114300" distL="114300" distR="114300">
             <wp:extent cx="6119820" cy="952500"/>
             <wp:effectExtent b="0" l="0" r="0" t="0"/>
-            <wp:docPr id="18" name="image13.png"/>
+            <wp:docPr id="23" name="image32.png"/>
             <a:graphic>
               <a:graphicData uri="http://schemas.openxmlformats.org/drawingml/2006/picture">
                 <pic:pic>
                   <pic:nvPicPr>
-                    <pic:cNvPr id="0" name="image13.png"/>
+                    <pic:cNvPr id="0" name="image32.png"/>
                     <pic:cNvPicPr preferRelativeResize="0"/>
                   </pic:nvPicPr>
                   <pic:blipFill>
-                    <a:blip r:embed="rId14"/>
+                    <a:blip r:embed="rId21"/>
                     <a:srcRect b="0" l="0" r="0" t="0"/>
                     <a:stretch>
                       <a:fillRect/>
@@ -1548,16 +2180,16 @@
           <wp:inline distB="114300" distT="114300" distL="114300" distR="114300">
             <wp:extent cx="6119820" cy="1066800"/>
             <wp:effectExtent b="0" l="0" r="0" t="0"/>
-            <wp:docPr id="6" name="image6.png"/>
+            <wp:docPr id="7" name="image8.png"/>
             <a:graphic>
               <a:graphicData uri="http://schemas.openxmlformats.org/drawingml/2006/picture">
                 <pic:pic>
                   <pic:nvPicPr>
-                    <pic:cNvPr id="0" name="image6.png"/>
+                    <pic:cNvPr id="0" name="image8.png"/>
                     <pic:cNvPicPr preferRelativeResize="0"/>
                   </pic:nvPicPr>
                   <pic:blipFill>
-                    <a:blip r:embed="rId15"/>
+                    <a:blip r:embed="rId22"/>
                     <a:srcRect b="0" l="0" r="0" t="0"/>
                     <a:stretch>
                       <a:fillRect/>
@@ -1673,16 +2305,16 @@
           <wp:inline distB="114300" distT="114300" distL="114300" distR="114300">
             <wp:extent cx="6119820" cy="774700"/>
             <wp:effectExtent b="0" l="0" r="0" t="0"/>
-            <wp:docPr id="10" name="image5.png"/>
+            <wp:docPr id="14" name="image11.png"/>
             <a:graphic>
               <a:graphicData uri="http://schemas.openxmlformats.org/drawingml/2006/picture">
                 <pic:pic>
                   <pic:nvPicPr>
-                    <pic:cNvPr id="0" name="image5.png"/>
+                    <pic:cNvPr id="0" name="image11.png"/>
                     <pic:cNvPicPr preferRelativeResize="0"/>
                   </pic:nvPicPr>
                   <pic:blipFill>
-                    <a:blip r:embed="rId16"/>
+                    <a:blip r:embed="rId23"/>
                     <a:srcRect b="0" l="0" r="0" t="0"/>
                     <a:stretch>
                       <a:fillRect/>
@@ -1798,16 +2430,16 @@
           <wp:inline distB="114300" distT="114300" distL="114300" distR="114300">
             <wp:extent cx="6119820" cy="1244600"/>
             <wp:effectExtent b="0" l="0" r="0" t="0"/>
-            <wp:docPr id="8" name="image29.png"/>
+            <wp:docPr id="10" name="image18.png"/>
             <a:graphic>
               <a:graphicData uri="http://schemas.openxmlformats.org/drawingml/2006/picture">
                 <pic:pic>
                   <pic:nvPicPr>
-                    <pic:cNvPr id="0" name="image29.png"/>
+                    <pic:cNvPr id="0" name="image18.png"/>
                     <pic:cNvPicPr preferRelativeResize="0"/>
                   </pic:nvPicPr>
                   <pic:blipFill>
-                    <a:blip r:embed="rId17"/>
+                    <a:blip r:embed="rId24"/>
                     <a:srcRect b="0" l="0" r="0" t="0"/>
                     <a:stretch>
                       <a:fillRect/>
@@ -1923,16 +2555,16 @@
           <wp:inline distB="114300" distT="114300" distL="114300" distR="114300">
             <wp:extent cx="6119820" cy="1130300"/>
             <wp:effectExtent b="0" l="0" r="0" t="0"/>
-            <wp:docPr id="26" name="image23.png"/>
+            <wp:docPr id="33" name="image29.png"/>
             <a:graphic>
               <a:graphicData uri="http://schemas.openxmlformats.org/drawingml/2006/picture">
                 <pic:pic>
                   <pic:nvPicPr>
-                    <pic:cNvPr id="0" name="image23.png"/>
+                    <pic:cNvPr id="0" name="image29.png"/>
                     <pic:cNvPicPr preferRelativeResize="0"/>
                   </pic:nvPicPr>
                   <pic:blipFill>
-                    <a:blip r:embed="rId18"/>
+                    <a:blip r:embed="rId25"/>
                     <a:srcRect b="0" l="0" r="0" t="0"/>
                     <a:stretch>
                       <a:fillRect/>
@@ -2048,16 +2680,16 @@
           <wp:inline distB="114300" distT="114300" distL="114300" distR="114300">
             <wp:extent cx="6119820" cy="1130300"/>
             <wp:effectExtent b="0" l="0" r="0" t="0"/>
-            <wp:docPr id="9" name="image1.png"/>
+            <wp:docPr id="13" name="image4.png"/>
             <a:graphic>
               <a:graphicData uri="http://schemas.openxmlformats.org/drawingml/2006/picture">
                 <pic:pic>
                   <pic:nvPicPr>
-                    <pic:cNvPr id="0" name="image1.png"/>
+                    <pic:cNvPr id="0" name="image4.png"/>
                     <pic:cNvPicPr preferRelativeResize="0"/>
                   </pic:nvPicPr>
                   <pic:blipFill>
-                    <a:blip r:embed="rId19"/>
+                    <a:blip r:embed="rId26"/>
                     <a:srcRect b="0" l="0" r="0" t="0"/>
                     <a:stretch>
                       <a:fillRect/>
@@ -2173,16 +2805,16 @@
           <wp:inline distB="114300" distT="114300" distL="114300" distR="114300">
             <wp:extent cx="6119820" cy="952500"/>
             <wp:effectExtent b="0" l="0" r="0" t="0"/>
-            <wp:docPr id="17" name="image3.png"/>
+            <wp:docPr id="22" name="image19.png"/>
             <a:graphic>
               <a:graphicData uri="http://schemas.openxmlformats.org/drawingml/2006/picture">
                 <pic:pic>
                   <pic:nvPicPr>
-                    <pic:cNvPr id="0" name="image3.png"/>
+                    <pic:cNvPr id="0" name="image19.png"/>
                     <pic:cNvPicPr preferRelativeResize="0"/>
                   </pic:nvPicPr>
                   <pic:blipFill>
-                    <a:blip r:embed="rId20"/>
+                    <a:blip r:embed="rId27"/>
                     <a:srcRect b="0" l="0" r="0" t="0"/>
                     <a:stretch>
                       <a:fillRect/>
@@ -2298,16 +2930,16 @@
           <wp:inline distB="114300" distT="114300" distL="114300" distR="114300">
             <wp:extent cx="6119820" cy="1130300"/>
             <wp:effectExtent b="0" l="0" r="0" t="0"/>
-            <wp:docPr id="14" name="image16.png"/>
+            <wp:docPr id="19" name="image34.png"/>
             <a:graphic>
               <a:graphicData uri="http://schemas.openxmlformats.org/drawingml/2006/picture">
                 <pic:pic>
                   <pic:nvPicPr>
-                    <pic:cNvPr id="0" name="image16.png"/>
+                    <pic:cNvPr id="0" name="image34.png"/>
                     <pic:cNvPicPr preferRelativeResize="0"/>
                   </pic:nvPicPr>
                   <pic:blipFill>
-                    <a:blip r:embed="rId21"/>
+                    <a:blip r:embed="rId28"/>
                     <a:srcRect b="0" l="0" r="0" t="0"/>
                     <a:stretch>
                       <a:fillRect/>
@@ -2475,16 +3107,16 @@
           <wp:inline distB="114300" distT="114300" distL="114300" distR="114300">
             <wp:extent cx="6119820" cy="1003300"/>
             <wp:effectExtent b="0" l="0" r="0" t="0"/>
-            <wp:docPr id="25" name="image20.png"/>
+            <wp:docPr id="32" name="image27.png"/>
             <a:graphic>
               <a:graphicData uri="http://schemas.openxmlformats.org/drawingml/2006/picture">
                 <pic:pic>
                   <pic:nvPicPr>
-                    <pic:cNvPr id="0" name="image20.png"/>
+                    <pic:cNvPr id="0" name="image27.png"/>
                     <pic:cNvPicPr preferRelativeResize="0"/>
                   </pic:nvPicPr>
                   <pic:blipFill>
-                    <a:blip r:embed="rId22"/>
+                    <a:blip r:embed="rId29"/>
                     <a:srcRect b="0" l="0" r="0" t="0"/>
                     <a:stretch>
                       <a:fillRect/>
@@ -2600,16 +3232,16 @@
           <wp:inline distB="114300" distT="114300" distL="114300" distR="114300">
             <wp:extent cx="6119820" cy="1092200"/>
             <wp:effectExtent b="0" l="0" r="0" t="0"/>
-            <wp:docPr id="4" name="image19.png"/>
+            <wp:docPr id="4" name="image10.png"/>
             <a:graphic>
               <a:graphicData uri="http://schemas.openxmlformats.org/drawingml/2006/picture">
                 <pic:pic>
                   <pic:nvPicPr>
-                    <pic:cNvPr id="0" name="image19.png"/>
+                    <pic:cNvPr id="0" name="image10.png"/>
                     <pic:cNvPicPr preferRelativeResize="0"/>
                   </pic:nvPicPr>
                   <pic:blipFill>
-                    <a:blip r:embed="rId23"/>
+                    <a:blip r:embed="rId30"/>
                     <a:srcRect b="0" l="0" r="0" t="0"/>
                     <a:stretch>
                       <a:fillRect/>
@@ -2725,16 +3357,16 @@
           <wp:inline distB="114300" distT="114300" distL="114300" distR="114300">
             <wp:extent cx="6119820" cy="1168400"/>
             <wp:effectExtent b="0" l="0" r="0" t="0"/>
-            <wp:docPr id="5" name="image8.png"/>
+            <wp:docPr id="6" name="image17.png"/>
             <a:graphic>
               <a:graphicData uri="http://schemas.openxmlformats.org/drawingml/2006/picture">
                 <pic:pic>
                   <pic:nvPicPr>
-                    <pic:cNvPr id="0" name="image8.png"/>
+                    <pic:cNvPr id="0" name="image17.png"/>
                     <pic:cNvPicPr preferRelativeResize="0"/>
                   </pic:nvPicPr>
                   <pic:blipFill>
-                    <a:blip r:embed="rId24"/>
+                    <a:blip r:embed="rId31"/>
                     <a:srcRect b="0" l="0" r="0" t="0"/>
                     <a:stretch>
                       <a:fillRect/>
@@ -2854,16 +3486,16 @@
           <wp:inline distB="114300" distT="114300" distL="114300" distR="114300">
             <wp:extent cx="6119820" cy="1422400"/>
             <wp:effectExtent b="0" l="0" r="0" t="0"/>
-            <wp:docPr id="3" name="image10.png"/>
+            <wp:docPr id="3" name="image23.png"/>
             <a:graphic>
               <a:graphicData uri="http://schemas.openxmlformats.org/drawingml/2006/picture">
                 <pic:pic>
                   <pic:nvPicPr>
-                    <pic:cNvPr id="0" name="image10.png"/>
+                    <pic:cNvPr id="0" name="image23.png"/>
                     <pic:cNvPicPr preferRelativeResize="0"/>
                   </pic:nvPicPr>
                   <pic:blipFill>
-                    <a:blip r:embed="rId25"/>
+                    <a:blip r:embed="rId32"/>
                     <a:srcRect b="0" l="0" r="0" t="0"/>
                     <a:stretch>
                       <a:fillRect/>
@@ -2979,16 +3611,16 @@
           <wp:inline distB="114300" distT="114300" distL="114300" distR="114300">
             <wp:extent cx="6119820" cy="1168400"/>
             <wp:effectExtent b="0" l="0" r="0" t="0"/>
-            <wp:docPr id="30" name="image25.png"/>
+            <wp:docPr id="37" name="image33.png"/>
             <a:graphic>
               <a:graphicData uri="http://schemas.openxmlformats.org/drawingml/2006/picture">
                 <pic:pic>
                   <pic:nvPicPr>
-                    <pic:cNvPr id="0" name="image25.png"/>
+                    <pic:cNvPr id="0" name="image33.png"/>
                     <pic:cNvPicPr preferRelativeResize="0"/>
                   </pic:nvPicPr>
                   <pic:blipFill>
-                    <a:blip r:embed="rId26"/>
+                    <a:blip r:embed="rId33"/>
                     <a:srcRect b="0" l="0" r="0" t="0"/>
                     <a:stretch>
                       <a:fillRect/>
@@ -3104,16 +3736,16 @@
           <wp:inline distB="114300" distT="114300" distL="114300" distR="114300">
             <wp:extent cx="6119820" cy="1549400"/>
             <wp:effectExtent b="0" l="0" r="0" t="0"/>
-            <wp:docPr id="22" name="image30.png"/>
+            <wp:docPr id="29" name="image36.png"/>
             <a:graphic>
               <a:graphicData uri="http://schemas.openxmlformats.org/drawingml/2006/picture">
                 <pic:pic>
                   <pic:nvPicPr>
-                    <pic:cNvPr id="0" name="image30.png"/>
+                    <pic:cNvPr id="0" name="image36.png"/>
                     <pic:cNvPicPr preferRelativeResize="0"/>
                   </pic:nvPicPr>
                   <pic:blipFill>
-                    <a:blip r:embed="rId27"/>
+                    <a:blip r:embed="rId34"/>
                     <a:srcRect b="0" l="0" r="0" t="0"/>
                     <a:stretch>
                       <a:fillRect/>
@@ -3229,16 +3861,16 @@
           <wp:inline distB="114300" distT="114300" distL="114300" distR="114300">
             <wp:extent cx="6119820" cy="952500"/>
             <wp:effectExtent b="0" l="0" r="0" t="0"/>
-            <wp:docPr id="19" name="image11.png"/>
+            <wp:docPr id="25" name="image22.png"/>
             <a:graphic>
               <a:graphicData uri="http://schemas.openxmlformats.org/drawingml/2006/picture">
                 <pic:pic>
                   <pic:nvPicPr>
-                    <pic:cNvPr id="0" name="image11.png"/>
+                    <pic:cNvPr id="0" name="image22.png"/>
                     <pic:cNvPicPr preferRelativeResize="0"/>
                   </pic:nvPicPr>
                   <pic:blipFill>
-                    <a:blip r:embed="rId28"/>
+                    <a:blip r:embed="rId35"/>
                     <a:srcRect b="0" l="0" r="0" t="0"/>
                     <a:stretch>
                       <a:fillRect/>
@@ -3354,16 +3986,16 @@
           <wp:inline distB="114300" distT="114300" distL="114300" distR="114300">
             <wp:extent cx="6119820" cy="990600"/>
             <wp:effectExtent b="0" l="0" r="0" t="0"/>
-            <wp:docPr id="11" name="image14.png"/>
+            <wp:docPr id="15" name="image6.png"/>
             <a:graphic>
               <a:graphicData uri="http://schemas.openxmlformats.org/drawingml/2006/picture">
                 <pic:pic>
                   <pic:nvPicPr>
-                    <pic:cNvPr id="0" name="image14.png"/>
+                    <pic:cNvPr id="0" name="image6.png"/>
                     <pic:cNvPicPr preferRelativeResize="0"/>
                   </pic:nvPicPr>
                   <pic:blipFill>
-                    <a:blip r:embed="rId29"/>
+                    <a:blip r:embed="rId36"/>
                     <a:srcRect b="0" l="0" r="0" t="0"/>
                     <a:stretch>
                       <a:fillRect/>
@@ -3479,16 +4111,16 @@
           <wp:inline distB="114300" distT="114300" distL="114300" distR="114300">
             <wp:extent cx="6119820" cy="1054100"/>
             <wp:effectExtent b="0" l="0" r="0" t="0"/>
-            <wp:docPr id="27" name="image26.png"/>
+            <wp:docPr id="34" name="image31.png"/>
             <a:graphic>
               <a:graphicData uri="http://schemas.openxmlformats.org/drawingml/2006/picture">
                 <pic:pic>
                   <pic:nvPicPr>
-                    <pic:cNvPr id="0" name="image26.png"/>
+                    <pic:cNvPr id="0" name="image31.png"/>
                     <pic:cNvPicPr preferRelativeResize="0"/>
                   </pic:nvPicPr>
                   <pic:blipFill>
-                    <a:blip r:embed="rId30"/>
+                    <a:blip r:embed="rId37"/>
                     <a:srcRect b="0" l="0" r="0" t="0"/>
                     <a:stretch>
                       <a:fillRect/>
@@ -3604,16 +4236,16 @@
           <wp:inline distB="114300" distT="114300" distL="114300" distR="114300">
             <wp:extent cx="6119820" cy="1016000"/>
             <wp:effectExtent b="0" l="0" r="0" t="0"/>
-            <wp:docPr id="7" name="image18.png"/>
+            <wp:docPr id="8" name="image7.png"/>
             <a:graphic>
               <a:graphicData uri="http://schemas.openxmlformats.org/drawingml/2006/picture">
                 <pic:pic>
                   <pic:nvPicPr>
-                    <pic:cNvPr id="0" name="image18.png"/>
+                    <pic:cNvPr id="0" name="image7.png"/>
                     <pic:cNvPicPr preferRelativeResize="0"/>
                   </pic:nvPicPr>
                   <pic:blipFill>
-                    <a:blip r:embed="rId31"/>
+                    <a:blip r:embed="rId38"/>
                     <a:srcRect b="0" l="0" r="0" t="0"/>
                     <a:stretch>
                       <a:fillRect/>
@@ -3729,16 +4361,16 @@
           <wp:inline distB="114300" distT="114300" distL="114300" distR="114300">
             <wp:extent cx="6119820" cy="1079500"/>
             <wp:effectExtent b="0" l="0" r="0" t="0"/>
-            <wp:docPr id="13" name="image4.png"/>
+            <wp:docPr id="18" name="image15.png"/>
             <a:graphic>
               <a:graphicData uri="http://schemas.openxmlformats.org/drawingml/2006/picture">
                 <pic:pic>
                   <pic:nvPicPr>
-                    <pic:cNvPr id="0" name="image4.png"/>
+                    <pic:cNvPr id="0" name="image15.png"/>
                     <pic:cNvPicPr preferRelativeResize="0"/>
                   </pic:nvPicPr>
                   <pic:blipFill>
-                    <a:blip r:embed="rId32"/>
+                    <a:blip r:embed="rId39"/>
                     <a:srcRect b="0" l="0" r="0" t="0"/>
                     <a:stretch>
                       <a:fillRect/>
@@ -3854,16 +4486,16 @@
           <wp:inline distB="114300" distT="114300" distL="114300" distR="114300">
             <wp:extent cx="6119820" cy="1079500"/>
             <wp:effectExtent b="0" l="0" r="0" t="0"/>
-            <wp:docPr id="2" name="image15.png"/>
+            <wp:docPr id="2" name="image16.png"/>
             <a:graphic>
               <a:graphicData uri="http://schemas.openxmlformats.org/drawingml/2006/picture">
                 <pic:pic>
                   <pic:nvPicPr>
-                    <pic:cNvPr id="0" name="image15.png"/>
+                    <pic:cNvPr id="0" name="image16.png"/>
                     <pic:cNvPicPr preferRelativeResize="0"/>
                   </pic:nvPicPr>
                   <pic:blipFill>
-                    <a:blip r:embed="rId33"/>
+                    <a:blip r:embed="rId40"/>
                     <a:srcRect b="0" l="0" r="0" t="0"/>
                     <a:stretch>
                       <a:fillRect/>
@@ -3979,16 +4611,16 @@
           <wp:inline distB="114300" distT="114300" distL="114300" distR="114300">
             <wp:extent cx="6119820" cy="990600"/>
             <wp:effectExtent b="0" l="0" r="0" t="0"/>
-            <wp:docPr id="29" name="image21.png"/>
+            <wp:docPr id="36" name="image30.png"/>
             <a:graphic>
               <a:graphicData uri="http://schemas.openxmlformats.org/drawingml/2006/picture">
                 <pic:pic>
                   <pic:nvPicPr>
-                    <pic:cNvPr id="0" name="image21.png"/>
+                    <pic:cNvPr id="0" name="image30.png"/>
                     <pic:cNvPicPr preferRelativeResize="0"/>
                   </pic:nvPicPr>
                   <pic:blipFill>
-                    <a:blip r:embed="rId34"/>
+                    <a:blip r:embed="rId41"/>
                     <a:srcRect b="0" l="0" r="0" t="0"/>
                     <a:stretch>
                       <a:fillRect/>
@@ -4104,16 +4736,16 @@
           <wp:inline distB="114300" distT="114300" distL="114300" distR="114300">
             <wp:extent cx="6119820" cy="812800"/>
             <wp:effectExtent b="0" l="0" r="0" t="0"/>
-            <wp:docPr id="20" name="image7.png"/>
+            <wp:docPr id="26" name="image35.png"/>
             <a:graphic>
               <a:graphicData uri="http://schemas.openxmlformats.org/drawingml/2006/picture">
                 <pic:pic>
                   <pic:nvPicPr>
-                    <pic:cNvPr id="0" name="image7.png"/>
+                    <pic:cNvPr id="0" name="image35.png"/>
                     <pic:cNvPicPr preferRelativeResize="0"/>
                   </pic:nvPicPr>
                   <pic:blipFill>
-                    <a:blip r:embed="rId35"/>
+                    <a:blip r:embed="rId42"/>
                     <a:srcRect b="0" l="0" r="0" t="0"/>
                     <a:stretch>
                       <a:fillRect/>
@@ -4140,8 +4772,8 @@
       </w:r>
     </w:p>
     <w:sectPr>
-      <w:headerReference r:id="rId36" w:type="default"/>
-      <w:footerReference r:id="rId37" w:type="default"/>
+      <w:headerReference r:id="rId43" w:type="default"/>
+      <w:footerReference r:id="rId44" w:type="default"/>
       <w:pgSz w:h="16838" w:w="11906" w:orient="portrait"/>
       <w:pgMar w:bottom="1134" w:top="1134" w:left="1134" w:right="1134" w:header="720" w:footer="720"/>
       <w:pgNumType w:start="1"/>
@@ -4370,8 +5002,121 @@
       <w:rPr/>
     </w:lvl>
   </w:abstractNum>
+  <w:abstractNum w:abstractNumId="2">
+    <w:lvl w:ilvl="0">
+      <w:start w:val="132"/>
+      <w:numFmt w:val="decimal"/>
+      <w:lvlText w:val="%1."/>
+      <w:lvlJc w:val="left"/>
+      <w:pPr>
+        <w:ind w:left="720" w:hanging="360"/>
+      </w:pPr>
+      <w:rPr>
+        <w:u w:val="none"/>
+      </w:rPr>
+    </w:lvl>
+    <w:lvl w:ilvl="1">
+      <w:start w:val="1"/>
+      <w:numFmt w:val="decimal"/>
+      <w:lvlText w:val="%2."/>
+      <w:lvlJc w:val="left"/>
+      <w:pPr>
+        <w:ind w:left="1080" w:hanging="360"/>
+      </w:pPr>
+      <w:rPr>
+        <w:u w:val="none"/>
+      </w:rPr>
+    </w:lvl>
+    <w:lvl w:ilvl="2">
+      <w:start w:val="1"/>
+      <w:numFmt w:val="decimal"/>
+      <w:lvlText w:val="%3."/>
+      <w:lvlJc w:val="left"/>
+      <w:pPr>
+        <w:ind w:left="1440" w:hanging="360"/>
+      </w:pPr>
+      <w:rPr>
+        <w:u w:val="none"/>
+      </w:rPr>
+    </w:lvl>
+    <w:lvl w:ilvl="3">
+      <w:start w:val="1"/>
+      <w:numFmt w:val="decimal"/>
+      <w:lvlText w:val="%4."/>
+      <w:lvlJc w:val="left"/>
+      <w:pPr>
+        <w:ind w:left="1800" w:hanging="360"/>
+      </w:pPr>
+      <w:rPr>
+        <w:u w:val="none"/>
+      </w:rPr>
+    </w:lvl>
+    <w:lvl w:ilvl="4">
+      <w:start w:val="1"/>
+      <w:numFmt w:val="decimal"/>
+      <w:lvlText w:val="%5."/>
+      <w:lvlJc w:val="left"/>
+      <w:pPr>
+        <w:ind w:left="2160" w:hanging="360"/>
+      </w:pPr>
+      <w:rPr>
+        <w:u w:val="none"/>
+      </w:rPr>
+    </w:lvl>
+    <w:lvl w:ilvl="5">
+      <w:start w:val="1"/>
+      <w:numFmt w:val="decimal"/>
+      <w:lvlText w:val="%6."/>
+      <w:lvlJc w:val="left"/>
+      <w:pPr>
+        <w:ind w:left="2520" w:hanging="360"/>
+      </w:pPr>
+      <w:rPr>
+        <w:u w:val="none"/>
+      </w:rPr>
+    </w:lvl>
+    <w:lvl w:ilvl="6">
+      <w:start w:val="1"/>
+      <w:numFmt w:val="decimal"/>
+      <w:lvlText w:val="%7."/>
+      <w:lvlJc w:val="left"/>
+      <w:pPr>
+        <w:ind w:left="2880" w:hanging="360"/>
+      </w:pPr>
+      <w:rPr>
+        <w:u w:val="none"/>
+      </w:rPr>
+    </w:lvl>
+    <w:lvl w:ilvl="7">
+      <w:start w:val="1"/>
+      <w:numFmt w:val="decimal"/>
+      <w:lvlText w:val="%8."/>
+      <w:lvlJc w:val="left"/>
+      <w:pPr>
+        <w:ind w:left="3240" w:hanging="360"/>
+      </w:pPr>
+      <w:rPr>
+        <w:u w:val="none"/>
+      </w:rPr>
+    </w:lvl>
+    <w:lvl w:ilvl="8">
+      <w:start w:val="1"/>
+      <w:numFmt w:val="decimal"/>
+      <w:lvlText w:val="%9."/>
+      <w:lvlJc w:val="left"/>
+      <w:pPr>
+        <w:ind w:left="3600" w:hanging="360"/>
+      </w:pPr>
+      <w:rPr>
+        <w:u w:val="none"/>
+      </w:rPr>
+    </w:lvl>
+  </w:abstractNum>
   <w:num w:numId="1">
     <w:abstractNumId w:val="1"/>
+  </w:num>
+  <w:num w:numId="2">
+    <w:abstractNumId w:val="2"/>
   </w:num>
 </w:numbering>
 </file>
